--- a/Session04.docx
+++ b/Session04.docx
@@ -12105,6 +12105,7 @@
         <w:t>.</w:t>
       </w:r>
     </w:p>
+    <w:p/>
     <w:p>
       <w:pPr>
         <w:rPr>
@@ -12122,16 +12123,7 @@
           <w:szCs w:val="26"/>
         </w:rPr>
         <w:lastRenderedPageBreak/>
-        <w:t xml:space="preserve">Lession8: </w:t>
-      </w:r>
-      <w:r>
-        <w:rPr>
-          <w:b/>
-          <w:bCs/>
-          <w:sz w:val="26"/>
-          <w:szCs w:val="26"/>
-        </w:rPr>
-        <w:t>BÁO CÁO MINI SPRINT – TÍNH NĂNG TRANG ĐĂNG KÝ NGƯỜI DÙNG</w:t>
+        <w:t>Ex8:</w:t>
       </w:r>
     </w:p>
     <w:p>
@@ -14516,4066 +14508,6 @@
         <w:t>.</w:t>
       </w:r>
     </w:p>
-    <w:p>
-      <w:pPr>
-        <w:rPr>
-          <w:b/>
-          <w:bCs/>
-          <w:sz w:val="26"/>
-          <w:szCs w:val="26"/>
-        </w:rPr>
-      </w:pPr>
-      <w:r>
-        <w:rPr>
-          <w:b/>
-          <w:bCs/>
-          <w:sz w:val="26"/>
-          <w:szCs w:val="26"/>
-        </w:rPr>
-        <w:t>Ex9:</w:t>
-      </w:r>
-    </w:p>
-    <w:p>
-      <w:pPr>
-        <w:rPr>
-          <w:b/>
-          <w:bCs/>
-        </w:rPr>
-      </w:pPr>
-      <w:r>
-        <w:rPr>
-          <w:b/>
-          <w:bCs/>
-        </w:rPr>
-        <w:t xml:space="preserve">1. </w:t>
-      </w:r>
-      <w:proofErr w:type="spellStart"/>
-      <w:r>
-        <w:rPr>
-          <w:b/>
-          <w:bCs/>
-        </w:rPr>
-        <w:t>Phân</w:t>
-      </w:r>
-      <w:proofErr w:type="spellEnd"/>
-      <w:r>
-        <w:rPr>
-          <w:b/>
-          <w:bCs/>
-        </w:rPr>
-        <w:t xml:space="preserve"> </w:t>
-      </w:r>
-      <w:proofErr w:type="spellStart"/>
-      <w:r>
-        <w:rPr>
-          <w:b/>
-          <w:bCs/>
-        </w:rPr>
-        <w:t>tích</w:t>
-      </w:r>
-      <w:proofErr w:type="spellEnd"/>
-      <w:r>
-        <w:rPr>
-          <w:b/>
-          <w:bCs/>
-        </w:rPr>
-        <w:t xml:space="preserve"> </w:t>
-      </w:r>
-      <w:proofErr w:type="spellStart"/>
-      <w:r>
-        <w:rPr>
-          <w:b/>
-          <w:bCs/>
-        </w:rPr>
-        <w:t>vấn</w:t>
-      </w:r>
-      <w:proofErr w:type="spellEnd"/>
-      <w:r>
-        <w:rPr>
-          <w:b/>
-          <w:bCs/>
-        </w:rPr>
-        <w:t xml:space="preserve"> </w:t>
-      </w:r>
-      <w:proofErr w:type="spellStart"/>
-      <w:r>
-        <w:rPr>
-          <w:b/>
-          <w:bCs/>
-        </w:rPr>
-        <w:t>đề</w:t>
-      </w:r>
-      <w:proofErr w:type="spellEnd"/>
-    </w:p>
-    <w:p>
-      <w:r>
-        <w:br/>
-      </w:r>
-      <w:proofErr w:type="spellStart"/>
-      <w:r>
-        <w:rPr>
-          <w:b/>
-          <w:bCs/>
-        </w:rPr>
-        <w:t>Dựa</w:t>
-      </w:r>
-      <w:proofErr w:type="spellEnd"/>
-      <w:r>
-        <w:rPr>
-          <w:b/>
-          <w:bCs/>
-        </w:rPr>
-        <w:t xml:space="preserve"> </w:t>
-      </w:r>
-      <w:proofErr w:type="spellStart"/>
-      <w:r>
-        <w:rPr>
-          <w:b/>
-          <w:bCs/>
-        </w:rPr>
-        <w:t>trên</w:t>
-      </w:r>
-      <w:proofErr w:type="spellEnd"/>
-      <w:r>
-        <w:rPr>
-          <w:b/>
-          <w:bCs/>
-        </w:rPr>
-        <w:t xml:space="preserve"> </w:t>
-      </w:r>
-      <w:proofErr w:type="spellStart"/>
-      <w:r>
-        <w:rPr>
-          <w:b/>
-          <w:bCs/>
-        </w:rPr>
-        <w:t>dữ</w:t>
-      </w:r>
-      <w:proofErr w:type="spellEnd"/>
-      <w:r>
-        <w:rPr>
-          <w:b/>
-          <w:bCs/>
-        </w:rPr>
-        <w:t xml:space="preserve"> </w:t>
-      </w:r>
-      <w:proofErr w:type="spellStart"/>
-      <w:r>
-        <w:rPr>
-          <w:b/>
-          <w:bCs/>
-        </w:rPr>
-        <w:t>liệu</w:t>
-      </w:r>
-      <w:proofErr w:type="spellEnd"/>
-      <w:r>
-        <w:rPr>
-          <w:b/>
-          <w:bCs/>
-        </w:rPr>
-        <w:t xml:space="preserve"> </w:t>
-      </w:r>
-      <w:proofErr w:type="spellStart"/>
-      <w:r>
-        <w:rPr>
-          <w:b/>
-          <w:bCs/>
-        </w:rPr>
-        <w:t>thu</w:t>
-      </w:r>
-      <w:proofErr w:type="spellEnd"/>
-      <w:r>
-        <w:rPr>
-          <w:b/>
-          <w:bCs/>
-        </w:rPr>
-        <w:t xml:space="preserve"> </w:t>
-      </w:r>
-      <w:proofErr w:type="spellStart"/>
-      <w:r>
-        <w:rPr>
-          <w:b/>
-          <w:bCs/>
-        </w:rPr>
-        <w:t>thập</w:t>
-      </w:r>
-      <w:proofErr w:type="spellEnd"/>
-      <w:r>
-        <w:rPr>
-          <w:b/>
-          <w:bCs/>
-        </w:rPr>
-        <w:t xml:space="preserve"> 5 </w:t>
-      </w:r>
-      <w:proofErr w:type="spellStart"/>
-      <w:r>
-        <w:rPr>
-          <w:b/>
-          <w:bCs/>
-        </w:rPr>
-        <w:t>ngày</w:t>
-      </w:r>
-      <w:proofErr w:type="spellEnd"/>
-      <w:r>
-        <w:rPr>
-          <w:b/>
-          <w:bCs/>
-        </w:rPr>
-        <w:t xml:space="preserve"> </w:t>
-      </w:r>
-      <w:proofErr w:type="spellStart"/>
-      <w:r>
-        <w:rPr>
-          <w:b/>
-          <w:bCs/>
-        </w:rPr>
-        <w:t>đầu</w:t>
-      </w:r>
-      <w:proofErr w:type="spellEnd"/>
-      <w:r>
-        <w:rPr>
-          <w:b/>
-          <w:bCs/>
-        </w:rPr>
-        <w:t xml:space="preserve"> Sprint, ta </w:t>
-      </w:r>
-      <w:proofErr w:type="spellStart"/>
-      <w:r>
-        <w:rPr>
-          <w:b/>
-          <w:bCs/>
-        </w:rPr>
-        <w:t>xác</w:t>
-      </w:r>
-      <w:proofErr w:type="spellEnd"/>
-      <w:r>
-        <w:rPr>
-          <w:b/>
-          <w:bCs/>
-        </w:rPr>
-        <w:t xml:space="preserve"> </w:t>
-      </w:r>
-      <w:proofErr w:type="spellStart"/>
-      <w:r>
-        <w:rPr>
-          <w:b/>
-          <w:bCs/>
-        </w:rPr>
-        <w:t>định</w:t>
-      </w:r>
-      <w:proofErr w:type="spellEnd"/>
-      <w:r>
-        <w:rPr>
-          <w:b/>
-          <w:bCs/>
-        </w:rPr>
-        <w:t xml:space="preserve"> 4 </w:t>
-      </w:r>
-      <w:proofErr w:type="spellStart"/>
-      <w:r>
-        <w:rPr>
-          <w:b/>
-          <w:bCs/>
-        </w:rPr>
-        <w:t>vấn</w:t>
-      </w:r>
-      <w:proofErr w:type="spellEnd"/>
-      <w:r>
-        <w:rPr>
-          <w:b/>
-          <w:bCs/>
-        </w:rPr>
-        <w:t xml:space="preserve"> </w:t>
-      </w:r>
-      <w:proofErr w:type="spellStart"/>
-      <w:r>
-        <w:rPr>
-          <w:b/>
-          <w:bCs/>
-        </w:rPr>
-        <w:t>đề</w:t>
-      </w:r>
-      <w:proofErr w:type="spellEnd"/>
-      <w:r>
-        <w:rPr>
-          <w:b/>
-          <w:bCs/>
-        </w:rPr>
-        <w:t xml:space="preserve"> </w:t>
-      </w:r>
-      <w:proofErr w:type="spellStart"/>
-      <w:r>
-        <w:rPr>
-          <w:b/>
-          <w:bCs/>
-        </w:rPr>
-        <w:t>chính</w:t>
-      </w:r>
-      <w:proofErr w:type="spellEnd"/>
-      <w:r>
-        <w:rPr>
-          <w:b/>
-          <w:bCs/>
-        </w:rPr>
-        <w:t>:</w:t>
-      </w:r>
-      <w:r>
-        <w:rPr>
-          <w:b/>
-          <w:bCs/>
-        </w:rPr>
-        <w:br/>
-      </w:r>
-      <w:r>
-        <w:lastRenderedPageBreak/>
-        <w:br/>
-      </w:r>
-      <w:r>
-        <w:rPr>
-          <w:b/>
-          <w:bCs/>
-        </w:rPr>
-        <w:t>1)</w:t>
-      </w:r>
-      <w:r>
-        <w:t xml:space="preserve"> Daily Scrum </w:t>
-      </w:r>
-      <w:proofErr w:type="spellStart"/>
-      <w:r>
-        <w:t>không</w:t>
-      </w:r>
-      <w:proofErr w:type="spellEnd"/>
-      <w:r>
-        <w:t xml:space="preserve"> </w:t>
-      </w:r>
-      <w:proofErr w:type="spellStart"/>
-      <w:r>
-        <w:t>bám</w:t>
-      </w:r>
-      <w:proofErr w:type="spellEnd"/>
-      <w:r>
-        <w:t xml:space="preserve"> Sprint Goal.</w:t>
-      </w:r>
-      <w:r>
-        <w:br/>
-        <w:t xml:space="preserve">   - </w:t>
-      </w:r>
-      <w:proofErr w:type="spellStart"/>
-      <w:r>
-        <w:t>Dấu</w:t>
-      </w:r>
-      <w:proofErr w:type="spellEnd"/>
-      <w:r>
-        <w:t xml:space="preserve"> </w:t>
-      </w:r>
-      <w:proofErr w:type="spellStart"/>
-      <w:r>
-        <w:t>hiệu</w:t>
-      </w:r>
-      <w:proofErr w:type="spellEnd"/>
-      <w:r>
-        <w:t xml:space="preserve">: Các </w:t>
-      </w:r>
-      <w:proofErr w:type="spellStart"/>
-      <w:r>
-        <w:t>thành</w:t>
-      </w:r>
-      <w:proofErr w:type="spellEnd"/>
-      <w:r>
-        <w:t xml:space="preserve"> </w:t>
-      </w:r>
-      <w:proofErr w:type="spellStart"/>
-      <w:r>
-        <w:t>viên</w:t>
-      </w:r>
-      <w:proofErr w:type="spellEnd"/>
-      <w:r>
-        <w:t xml:space="preserve"> </w:t>
-      </w:r>
-      <w:proofErr w:type="spellStart"/>
-      <w:r>
-        <w:t>chỉ</w:t>
-      </w:r>
-      <w:proofErr w:type="spellEnd"/>
-      <w:r>
-        <w:t xml:space="preserve"> </w:t>
-      </w:r>
-      <w:proofErr w:type="spellStart"/>
-      <w:r>
-        <w:t>báo</w:t>
-      </w:r>
-      <w:proofErr w:type="spellEnd"/>
-      <w:r>
-        <w:t xml:space="preserve"> </w:t>
-      </w:r>
-      <w:proofErr w:type="spellStart"/>
-      <w:r>
-        <w:t>cáo</w:t>
-      </w:r>
-      <w:proofErr w:type="spellEnd"/>
-      <w:r>
-        <w:t xml:space="preserve"> “</w:t>
-      </w:r>
-      <w:proofErr w:type="spellStart"/>
-      <w:r>
-        <w:t>Hôm</w:t>
-      </w:r>
-      <w:proofErr w:type="spellEnd"/>
-      <w:r>
-        <w:t xml:space="preserve"> qua – </w:t>
-      </w:r>
-      <w:proofErr w:type="spellStart"/>
-      <w:r>
-        <w:t>hôm</w:t>
-      </w:r>
-      <w:proofErr w:type="spellEnd"/>
-      <w:r>
-        <w:t xml:space="preserve"> nay” </w:t>
-      </w:r>
-      <w:proofErr w:type="spellStart"/>
-      <w:r>
-        <w:t>mà</w:t>
-      </w:r>
-      <w:proofErr w:type="spellEnd"/>
-      <w:r>
-        <w:t xml:space="preserve"> </w:t>
-      </w:r>
-      <w:proofErr w:type="spellStart"/>
-      <w:r>
-        <w:t>không</w:t>
-      </w:r>
-      <w:proofErr w:type="spellEnd"/>
-      <w:r>
-        <w:t xml:space="preserve"> </w:t>
-      </w:r>
-      <w:proofErr w:type="spellStart"/>
-      <w:r>
-        <w:t>nhắc</w:t>
-      </w:r>
-      <w:proofErr w:type="spellEnd"/>
-      <w:r>
-        <w:t xml:space="preserve"> Sprint Goal.</w:t>
-      </w:r>
-      <w:r>
-        <w:br/>
-        <w:t xml:space="preserve">   - Nguyên </w:t>
-      </w:r>
-      <w:proofErr w:type="spellStart"/>
-      <w:r>
-        <w:t>nhân</w:t>
-      </w:r>
-      <w:proofErr w:type="spellEnd"/>
-      <w:r>
-        <w:t xml:space="preserve">: </w:t>
-      </w:r>
-      <w:proofErr w:type="spellStart"/>
-      <w:r>
-        <w:t>Đội</w:t>
-      </w:r>
-      <w:proofErr w:type="spellEnd"/>
-      <w:r>
-        <w:t xml:space="preserve"> </w:t>
-      </w:r>
-      <w:proofErr w:type="spellStart"/>
-      <w:r>
-        <w:t>tập</w:t>
-      </w:r>
-      <w:proofErr w:type="spellEnd"/>
-      <w:r>
-        <w:t xml:space="preserve"> </w:t>
-      </w:r>
-      <w:proofErr w:type="spellStart"/>
-      <w:r>
-        <w:t>trung</w:t>
-      </w:r>
-      <w:proofErr w:type="spellEnd"/>
-      <w:r>
-        <w:t xml:space="preserve"> </w:t>
-      </w:r>
-      <w:proofErr w:type="spellStart"/>
-      <w:r>
-        <w:t>vào</w:t>
-      </w:r>
-      <w:proofErr w:type="spellEnd"/>
-      <w:r>
-        <w:t xml:space="preserve"> task </w:t>
-      </w:r>
-      <w:proofErr w:type="spellStart"/>
-      <w:r>
-        <w:t>cá</w:t>
-      </w:r>
-      <w:proofErr w:type="spellEnd"/>
-      <w:r>
-        <w:t xml:space="preserve"> </w:t>
-      </w:r>
-      <w:proofErr w:type="spellStart"/>
-      <w:r>
-        <w:t>nhân</w:t>
-      </w:r>
-      <w:proofErr w:type="spellEnd"/>
-      <w:r>
-        <w:t xml:space="preserve">, </w:t>
-      </w:r>
-      <w:proofErr w:type="spellStart"/>
-      <w:r>
-        <w:t>thiếu</w:t>
-      </w:r>
-      <w:proofErr w:type="spellEnd"/>
-      <w:r>
-        <w:t xml:space="preserve"> </w:t>
-      </w:r>
-      <w:proofErr w:type="spellStart"/>
-      <w:r>
-        <w:t>định</w:t>
-      </w:r>
-      <w:proofErr w:type="spellEnd"/>
-      <w:r>
-        <w:t xml:space="preserve"> </w:t>
-      </w:r>
-      <w:proofErr w:type="spellStart"/>
-      <w:r>
-        <w:t>hướng</w:t>
-      </w:r>
-      <w:proofErr w:type="spellEnd"/>
-      <w:r>
-        <w:t xml:space="preserve"> </w:t>
-      </w:r>
-      <w:proofErr w:type="spellStart"/>
-      <w:r>
-        <w:t>chung</w:t>
-      </w:r>
-      <w:proofErr w:type="spellEnd"/>
-      <w:r>
-        <w:t>.</w:t>
-      </w:r>
-      <w:r>
-        <w:br/>
-        <w:t xml:space="preserve">   - </w:t>
-      </w:r>
-      <w:proofErr w:type="spellStart"/>
-      <w:r>
-        <w:t>Rủi</w:t>
-      </w:r>
-      <w:proofErr w:type="spellEnd"/>
-      <w:r>
-        <w:t xml:space="preserve"> </w:t>
-      </w:r>
-      <w:proofErr w:type="spellStart"/>
-      <w:r>
-        <w:t>ro</w:t>
-      </w:r>
-      <w:proofErr w:type="spellEnd"/>
-      <w:r>
-        <w:t xml:space="preserve">: Sprint </w:t>
-      </w:r>
-      <w:proofErr w:type="spellStart"/>
-      <w:r>
-        <w:t>lệch</w:t>
-      </w:r>
-      <w:proofErr w:type="spellEnd"/>
-      <w:r>
-        <w:t xml:space="preserve"> </w:t>
-      </w:r>
-      <w:proofErr w:type="spellStart"/>
-      <w:r>
-        <w:t>hướng</w:t>
-      </w:r>
-      <w:proofErr w:type="spellEnd"/>
-      <w:r>
-        <w:t xml:space="preserve">, </w:t>
-      </w:r>
-      <w:proofErr w:type="spellStart"/>
-      <w:r>
-        <w:t>không</w:t>
-      </w:r>
-      <w:proofErr w:type="spellEnd"/>
-      <w:r>
-        <w:t xml:space="preserve"> </w:t>
-      </w:r>
-      <w:proofErr w:type="spellStart"/>
-      <w:r>
-        <w:t>đạt</w:t>
-      </w:r>
-      <w:proofErr w:type="spellEnd"/>
-      <w:r>
-        <w:t xml:space="preserve"> </w:t>
-      </w:r>
-      <w:proofErr w:type="spellStart"/>
-      <w:r>
-        <w:t>mục</w:t>
-      </w:r>
-      <w:proofErr w:type="spellEnd"/>
-      <w:r>
-        <w:t xml:space="preserve"> </w:t>
-      </w:r>
-      <w:proofErr w:type="spellStart"/>
-      <w:r>
-        <w:t>tiêu</w:t>
-      </w:r>
-      <w:proofErr w:type="spellEnd"/>
-      <w:r>
-        <w:t>.</w:t>
-      </w:r>
-      <w:r>
-        <w:br/>
-      </w:r>
-      <w:r>
-        <w:br/>
-      </w:r>
-      <w:r>
-        <w:rPr>
-          <w:b/>
-          <w:bCs/>
-        </w:rPr>
-        <w:t>2)</w:t>
-      </w:r>
-      <w:r>
-        <w:t xml:space="preserve"> </w:t>
-      </w:r>
-      <w:proofErr w:type="spellStart"/>
-      <w:r>
-        <w:t>Tỉ</w:t>
-      </w:r>
-      <w:proofErr w:type="spellEnd"/>
-      <w:r>
-        <w:t xml:space="preserve"> </w:t>
-      </w:r>
-      <w:proofErr w:type="spellStart"/>
-      <w:r>
-        <w:t>lệ</w:t>
-      </w:r>
-      <w:proofErr w:type="spellEnd"/>
-      <w:r>
-        <w:t xml:space="preserve"> </w:t>
-      </w:r>
-      <w:proofErr w:type="spellStart"/>
-      <w:r>
-        <w:t>trở</w:t>
-      </w:r>
-      <w:proofErr w:type="spellEnd"/>
-      <w:r>
-        <w:t xml:space="preserve"> </w:t>
-      </w:r>
-      <w:proofErr w:type="spellStart"/>
-      <w:r>
-        <w:t>ngại</w:t>
-      </w:r>
-      <w:proofErr w:type="spellEnd"/>
-      <w:r>
-        <w:t xml:space="preserve"> </w:t>
-      </w:r>
-      <w:proofErr w:type="spellStart"/>
-      <w:r>
-        <w:t>không</w:t>
-      </w:r>
-      <w:proofErr w:type="spellEnd"/>
-      <w:r>
-        <w:t xml:space="preserve"> </w:t>
-      </w:r>
-      <w:proofErr w:type="spellStart"/>
-      <w:r>
-        <w:t>được</w:t>
-      </w:r>
-      <w:proofErr w:type="spellEnd"/>
-      <w:r>
-        <w:t xml:space="preserve"> </w:t>
-      </w:r>
-      <w:proofErr w:type="spellStart"/>
-      <w:r>
-        <w:t>báo</w:t>
-      </w:r>
-      <w:proofErr w:type="spellEnd"/>
-      <w:r>
-        <w:t xml:space="preserve"> </w:t>
-      </w:r>
-      <w:proofErr w:type="spellStart"/>
-      <w:r>
-        <w:t>cáo</w:t>
-      </w:r>
-      <w:proofErr w:type="spellEnd"/>
-      <w:r>
-        <w:t>.</w:t>
-      </w:r>
-      <w:r>
-        <w:br/>
-        <w:t xml:space="preserve">   - </w:t>
-      </w:r>
-      <w:proofErr w:type="spellStart"/>
-      <w:r>
-        <w:t>Dấu</w:t>
-      </w:r>
-      <w:proofErr w:type="spellEnd"/>
-      <w:r>
-        <w:t xml:space="preserve"> </w:t>
-      </w:r>
-      <w:proofErr w:type="spellStart"/>
-      <w:r>
-        <w:t>hiệu</w:t>
-      </w:r>
-      <w:proofErr w:type="spellEnd"/>
-      <w:r>
-        <w:t xml:space="preserve">: Velocity </w:t>
-      </w:r>
-      <w:proofErr w:type="spellStart"/>
-      <w:r>
-        <w:t>thấp</w:t>
-      </w:r>
-      <w:proofErr w:type="spellEnd"/>
-      <w:r>
-        <w:t xml:space="preserve"> </w:t>
-      </w:r>
-      <w:proofErr w:type="spellStart"/>
-      <w:r>
-        <w:t>nhưng</w:t>
-      </w:r>
-      <w:proofErr w:type="spellEnd"/>
-      <w:r>
-        <w:t xml:space="preserve"> </w:t>
-      </w:r>
-      <w:proofErr w:type="spellStart"/>
-      <w:r>
-        <w:t>không</w:t>
-      </w:r>
-      <w:proofErr w:type="spellEnd"/>
-      <w:r>
-        <w:t xml:space="preserve"> ai </w:t>
-      </w:r>
-      <w:proofErr w:type="spellStart"/>
-      <w:r>
-        <w:t>báo</w:t>
-      </w:r>
-      <w:proofErr w:type="spellEnd"/>
-      <w:r>
-        <w:t xml:space="preserve"> </w:t>
-      </w:r>
-      <w:proofErr w:type="spellStart"/>
-      <w:r>
-        <w:t>trở</w:t>
-      </w:r>
-      <w:proofErr w:type="spellEnd"/>
-      <w:r>
-        <w:t xml:space="preserve"> </w:t>
-      </w:r>
-      <w:proofErr w:type="spellStart"/>
-      <w:r>
-        <w:t>ngại</w:t>
-      </w:r>
-      <w:proofErr w:type="spellEnd"/>
-      <w:r>
-        <w:t>.</w:t>
-      </w:r>
-      <w:r>
-        <w:br/>
-        <w:t xml:space="preserve">   - Nguyên </w:t>
-      </w:r>
-      <w:proofErr w:type="spellStart"/>
-      <w:r>
-        <w:t>nhân</w:t>
-      </w:r>
-      <w:proofErr w:type="spellEnd"/>
-      <w:r>
-        <w:t xml:space="preserve">: </w:t>
-      </w:r>
-      <w:proofErr w:type="spellStart"/>
-      <w:r>
-        <w:t>Ngại</w:t>
-      </w:r>
-      <w:proofErr w:type="spellEnd"/>
-      <w:r>
-        <w:t xml:space="preserve"> </w:t>
-      </w:r>
-      <w:proofErr w:type="spellStart"/>
-      <w:r>
-        <w:t>thừa</w:t>
-      </w:r>
-      <w:proofErr w:type="spellEnd"/>
-      <w:r>
-        <w:t xml:space="preserve"> </w:t>
-      </w:r>
-      <w:proofErr w:type="spellStart"/>
-      <w:r>
-        <w:t>nhận</w:t>
-      </w:r>
-      <w:proofErr w:type="spellEnd"/>
-      <w:r>
-        <w:t xml:space="preserve"> </w:t>
-      </w:r>
-      <w:proofErr w:type="spellStart"/>
-      <w:r>
-        <w:t>lỗi</w:t>
-      </w:r>
-      <w:proofErr w:type="spellEnd"/>
-      <w:r>
-        <w:t xml:space="preserve">, </w:t>
-      </w:r>
-      <w:proofErr w:type="spellStart"/>
-      <w:r>
-        <w:t>hoặc</w:t>
-      </w:r>
-      <w:proofErr w:type="spellEnd"/>
-      <w:r>
-        <w:t xml:space="preserve"> </w:t>
-      </w:r>
-      <w:proofErr w:type="spellStart"/>
-      <w:r>
-        <w:t>chưa</w:t>
-      </w:r>
-      <w:proofErr w:type="spellEnd"/>
-      <w:r>
-        <w:t xml:space="preserve"> </w:t>
-      </w:r>
-      <w:proofErr w:type="spellStart"/>
-      <w:r>
-        <w:t>hiểu</w:t>
-      </w:r>
-      <w:proofErr w:type="spellEnd"/>
-      <w:r>
-        <w:t xml:space="preserve"> </w:t>
-      </w:r>
-      <w:proofErr w:type="spellStart"/>
-      <w:r>
-        <w:t>vai</w:t>
-      </w:r>
-      <w:proofErr w:type="spellEnd"/>
-      <w:r>
-        <w:t xml:space="preserve"> </w:t>
-      </w:r>
-      <w:proofErr w:type="spellStart"/>
-      <w:r>
-        <w:t>trò</w:t>
-      </w:r>
-      <w:proofErr w:type="spellEnd"/>
-      <w:r>
-        <w:t xml:space="preserve"> </w:t>
-      </w:r>
-      <w:proofErr w:type="spellStart"/>
-      <w:r>
-        <w:t>minh</w:t>
-      </w:r>
-      <w:proofErr w:type="spellEnd"/>
-      <w:r>
-        <w:t xml:space="preserve"> </w:t>
-      </w:r>
-      <w:proofErr w:type="spellStart"/>
-      <w:r>
-        <w:t>bạch</w:t>
-      </w:r>
-      <w:proofErr w:type="spellEnd"/>
-      <w:r>
-        <w:t xml:space="preserve"> </w:t>
-      </w:r>
-      <w:proofErr w:type="spellStart"/>
-      <w:r>
-        <w:t>của</w:t>
-      </w:r>
-      <w:proofErr w:type="spellEnd"/>
-      <w:r>
-        <w:t xml:space="preserve"> Scrum.</w:t>
-      </w:r>
-      <w:r>
-        <w:br/>
-        <w:t xml:space="preserve">   - </w:t>
-      </w:r>
-      <w:proofErr w:type="spellStart"/>
-      <w:r>
-        <w:t>Rủi</w:t>
-      </w:r>
-      <w:proofErr w:type="spellEnd"/>
-      <w:r>
-        <w:t xml:space="preserve"> </w:t>
-      </w:r>
-      <w:proofErr w:type="spellStart"/>
-      <w:r>
-        <w:t>ro</w:t>
-      </w:r>
-      <w:proofErr w:type="spellEnd"/>
-      <w:r>
-        <w:t xml:space="preserve">: </w:t>
-      </w:r>
-      <w:proofErr w:type="spellStart"/>
-      <w:r>
-        <w:t>Chậm</w:t>
-      </w:r>
-      <w:proofErr w:type="spellEnd"/>
-      <w:r>
-        <w:t xml:space="preserve"> </w:t>
-      </w:r>
-      <w:proofErr w:type="spellStart"/>
-      <w:r>
-        <w:t>tiến</w:t>
-      </w:r>
-      <w:proofErr w:type="spellEnd"/>
-      <w:r>
-        <w:t xml:space="preserve"> </w:t>
-      </w:r>
-      <w:proofErr w:type="spellStart"/>
-      <w:r>
-        <w:t>độ</w:t>
-      </w:r>
-      <w:proofErr w:type="spellEnd"/>
-      <w:r>
-        <w:t xml:space="preserve">, backlog </w:t>
-      </w:r>
-      <w:proofErr w:type="spellStart"/>
-      <w:r>
-        <w:t>dồn</w:t>
-      </w:r>
-      <w:proofErr w:type="spellEnd"/>
-      <w:r>
-        <w:t xml:space="preserve"> ứ.</w:t>
-      </w:r>
-      <w:r>
-        <w:br/>
-      </w:r>
-      <w:r>
-        <w:br/>
-      </w:r>
-      <w:r>
-        <w:rPr>
-          <w:b/>
-          <w:bCs/>
-        </w:rPr>
-        <w:t>3)</w:t>
-      </w:r>
-      <w:r>
-        <w:t xml:space="preserve"> Daily Scrum </w:t>
-      </w:r>
-      <w:proofErr w:type="spellStart"/>
-      <w:r>
-        <w:t>kéo</w:t>
-      </w:r>
-      <w:proofErr w:type="spellEnd"/>
-      <w:r>
-        <w:t xml:space="preserve"> </w:t>
-      </w:r>
-      <w:proofErr w:type="spellStart"/>
-      <w:r>
-        <w:t>dài</w:t>
-      </w:r>
-      <w:proofErr w:type="spellEnd"/>
-      <w:r>
-        <w:t xml:space="preserve"> 22–25 </w:t>
-      </w:r>
-      <w:proofErr w:type="spellStart"/>
-      <w:r>
-        <w:t>phút</w:t>
-      </w:r>
-      <w:proofErr w:type="spellEnd"/>
-      <w:r>
-        <w:t>.</w:t>
-      </w:r>
-      <w:r>
-        <w:br/>
-        <w:t xml:space="preserve">   - Nguyên </w:t>
-      </w:r>
-      <w:proofErr w:type="spellStart"/>
-      <w:r>
-        <w:t>nhân</w:t>
-      </w:r>
-      <w:proofErr w:type="spellEnd"/>
-      <w:r>
-        <w:t xml:space="preserve">: </w:t>
-      </w:r>
-      <w:proofErr w:type="spellStart"/>
-      <w:r>
-        <w:t>Đi</w:t>
-      </w:r>
-      <w:proofErr w:type="spellEnd"/>
-      <w:r>
-        <w:t xml:space="preserve"> </w:t>
-      </w:r>
-      <w:proofErr w:type="spellStart"/>
-      <w:r>
-        <w:t>sâu</w:t>
-      </w:r>
-      <w:proofErr w:type="spellEnd"/>
-      <w:r>
-        <w:t xml:space="preserve"> </w:t>
-      </w:r>
-      <w:proofErr w:type="spellStart"/>
-      <w:r>
-        <w:t>phân</w:t>
-      </w:r>
-      <w:proofErr w:type="spellEnd"/>
-      <w:r>
-        <w:t xml:space="preserve"> </w:t>
-      </w:r>
-      <w:proofErr w:type="spellStart"/>
-      <w:r>
-        <w:t>tích</w:t>
-      </w:r>
-      <w:proofErr w:type="spellEnd"/>
-      <w:r>
-        <w:t xml:space="preserve"> </w:t>
-      </w:r>
-      <w:proofErr w:type="spellStart"/>
-      <w:r>
-        <w:t>kỹ</w:t>
-      </w:r>
-      <w:proofErr w:type="spellEnd"/>
-      <w:r>
-        <w:t xml:space="preserve"> </w:t>
-      </w:r>
-      <w:proofErr w:type="spellStart"/>
-      <w:r>
-        <w:t>thuật</w:t>
-      </w:r>
-      <w:proofErr w:type="spellEnd"/>
-      <w:r>
-        <w:t xml:space="preserve">, </w:t>
-      </w:r>
-      <w:proofErr w:type="spellStart"/>
-      <w:r>
-        <w:t>tranh</w:t>
-      </w:r>
-      <w:proofErr w:type="spellEnd"/>
-      <w:r>
-        <w:t xml:space="preserve"> </w:t>
-      </w:r>
-      <w:proofErr w:type="spellStart"/>
-      <w:r>
-        <w:t>luận</w:t>
-      </w:r>
-      <w:proofErr w:type="spellEnd"/>
-      <w:r>
-        <w:t xml:space="preserve"> </w:t>
-      </w:r>
-      <w:proofErr w:type="spellStart"/>
-      <w:r>
-        <w:t>không</w:t>
-      </w:r>
-      <w:proofErr w:type="spellEnd"/>
-      <w:r>
-        <w:t xml:space="preserve"> </w:t>
-      </w:r>
-      <w:proofErr w:type="spellStart"/>
-      <w:r>
-        <w:t>cần</w:t>
-      </w:r>
-      <w:proofErr w:type="spellEnd"/>
-      <w:r>
-        <w:t xml:space="preserve"> </w:t>
-      </w:r>
-      <w:proofErr w:type="spellStart"/>
-      <w:r>
-        <w:t>thiết</w:t>
-      </w:r>
-      <w:proofErr w:type="spellEnd"/>
-      <w:r>
-        <w:t>.</w:t>
-      </w:r>
-      <w:r>
-        <w:br/>
-        <w:t xml:space="preserve">   - </w:t>
-      </w:r>
-      <w:proofErr w:type="spellStart"/>
-      <w:r>
-        <w:t>Rủi</w:t>
-      </w:r>
-      <w:proofErr w:type="spellEnd"/>
-      <w:r>
-        <w:t xml:space="preserve"> </w:t>
-      </w:r>
-      <w:proofErr w:type="spellStart"/>
-      <w:r>
-        <w:t>ro</w:t>
-      </w:r>
-      <w:proofErr w:type="spellEnd"/>
-      <w:r>
-        <w:t xml:space="preserve">: </w:t>
-      </w:r>
-      <w:proofErr w:type="spellStart"/>
-      <w:r>
-        <w:t>Lãng</w:t>
-      </w:r>
-      <w:proofErr w:type="spellEnd"/>
-      <w:r>
-        <w:t xml:space="preserve"> </w:t>
-      </w:r>
-      <w:proofErr w:type="spellStart"/>
-      <w:r>
-        <w:t>phí</w:t>
-      </w:r>
-      <w:proofErr w:type="spellEnd"/>
-      <w:r>
-        <w:t xml:space="preserve"> </w:t>
-      </w:r>
-      <w:proofErr w:type="spellStart"/>
-      <w:r>
-        <w:t>thời</w:t>
-      </w:r>
-      <w:proofErr w:type="spellEnd"/>
-      <w:r>
-        <w:t xml:space="preserve"> </w:t>
-      </w:r>
-      <w:proofErr w:type="spellStart"/>
-      <w:r>
-        <w:t>gian</w:t>
-      </w:r>
-      <w:proofErr w:type="spellEnd"/>
-      <w:r>
-        <w:t xml:space="preserve">, </w:t>
-      </w:r>
-      <w:proofErr w:type="spellStart"/>
-      <w:r>
-        <w:t>mất</w:t>
-      </w:r>
-      <w:proofErr w:type="spellEnd"/>
-      <w:r>
-        <w:t xml:space="preserve"> </w:t>
-      </w:r>
-      <w:proofErr w:type="spellStart"/>
-      <w:r>
-        <w:t>tập</w:t>
-      </w:r>
-      <w:proofErr w:type="spellEnd"/>
-      <w:r>
-        <w:t xml:space="preserve"> </w:t>
-      </w:r>
-      <w:proofErr w:type="spellStart"/>
-      <w:r>
-        <w:t>trung</w:t>
-      </w:r>
-      <w:proofErr w:type="spellEnd"/>
-      <w:r>
-        <w:t>.</w:t>
-      </w:r>
-      <w:r>
-        <w:br/>
-      </w:r>
-      <w:r>
-        <w:br/>
-      </w:r>
-      <w:r>
-        <w:rPr>
-          <w:b/>
-          <w:bCs/>
-        </w:rPr>
-        <w:t>4)</w:t>
-      </w:r>
-      <w:r>
-        <w:t xml:space="preserve"> Kanban Board </w:t>
-      </w:r>
-      <w:proofErr w:type="spellStart"/>
-      <w:r>
-        <w:t>bị</w:t>
-      </w:r>
-      <w:proofErr w:type="spellEnd"/>
-      <w:r>
-        <w:t xml:space="preserve"> </w:t>
-      </w:r>
-      <w:proofErr w:type="spellStart"/>
-      <w:r>
-        <w:t>tắc</w:t>
-      </w:r>
-      <w:proofErr w:type="spellEnd"/>
-      <w:r>
-        <w:t xml:space="preserve"> </w:t>
-      </w:r>
-      <w:proofErr w:type="spellStart"/>
-      <w:r>
-        <w:t>nghẽn</w:t>
-      </w:r>
-      <w:proofErr w:type="spellEnd"/>
-      <w:r>
-        <w:t xml:space="preserve"> </w:t>
-      </w:r>
-      <w:proofErr w:type="spellStart"/>
-      <w:r>
-        <w:t>nghiêm</w:t>
-      </w:r>
-      <w:proofErr w:type="spellEnd"/>
-      <w:r>
-        <w:t xml:space="preserve"> </w:t>
-      </w:r>
-      <w:proofErr w:type="spellStart"/>
-      <w:r>
-        <w:t>trọng</w:t>
-      </w:r>
-      <w:proofErr w:type="spellEnd"/>
-      <w:r>
-        <w:t>.</w:t>
-      </w:r>
-      <w:r>
-        <w:br/>
-        <w:t xml:space="preserve">   - </w:t>
-      </w:r>
-      <w:proofErr w:type="spellStart"/>
-      <w:r>
-        <w:t>Dấu</w:t>
-      </w:r>
-      <w:proofErr w:type="spellEnd"/>
-      <w:r>
-        <w:t xml:space="preserve"> </w:t>
-      </w:r>
-      <w:proofErr w:type="spellStart"/>
-      <w:r>
-        <w:t>hiệu</w:t>
-      </w:r>
-      <w:proofErr w:type="spellEnd"/>
-      <w:r>
-        <w:t xml:space="preserve">: In Progress </w:t>
-      </w:r>
-      <w:proofErr w:type="spellStart"/>
-      <w:r>
-        <w:t>có</w:t>
-      </w:r>
-      <w:proofErr w:type="spellEnd"/>
-      <w:r>
-        <w:t xml:space="preserve"> 8 task, Done </w:t>
-      </w:r>
-      <w:proofErr w:type="spellStart"/>
-      <w:r>
-        <w:t>chỉ</w:t>
-      </w:r>
-      <w:proofErr w:type="spellEnd"/>
-      <w:r>
-        <w:t xml:space="preserve"> </w:t>
-      </w:r>
-      <w:proofErr w:type="spellStart"/>
-      <w:r>
-        <w:t>có</w:t>
-      </w:r>
-      <w:proofErr w:type="spellEnd"/>
-      <w:r>
-        <w:t xml:space="preserve"> 2.</w:t>
-      </w:r>
-      <w:r>
-        <w:br/>
-        <w:t xml:space="preserve">   - Nguyên </w:t>
-      </w:r>
-      <w:proofErr w:type="spellStart"/>
-      <w:r>
-        <w:t>nhân</w:t>
-      </w:r>
-      <w:proofErr w:type="spellEnd"/>
-      <w:r>
-        <w:t xml:space="preserve">: </w:t>
-      </w:r>
-      <w:proofErr w:type="spellStart"/>
-      <w:r>
-        <w:t>Không</w:t>
-      </w:r>
-      <w:proofErr w:type="spellEnd"/>
-      <w:r>
-        <w:t xml:space="preserve"> </w:t>
-      </w:r>
-      <w:proofErr w:type="spellStart"/>
-      <w:r>
-        <w:t>giới</w:t>
-      </w:r>
-      <w:proofErr w:type="spellEnd"/>
-      <w:r>
-        <w:t xml:space="preserve"> </w:t>
-      </w:r>
-      <w:proofErr w:type="spellStart"/>
-      <w:r>
-        <w:t>hạn</w:t>
-      </w:r>
-      <w:proofErr w:type="spellEnd"/>
-      <w:r>
-        <w:t xml:space="preserve"> WIP, </w:t>
-      </w:r>
-      <w:proofErr w:type="spellStart"/>
-      <w:r>
-        <w:t>mỗi</w:t>
-      </w:r>
-      <w:proofErr w:type="spellEnd"/>
-      <w:r>
-        <w:t xml:space="preserve"> dev </w:t>
-      </w:r>
-      <w:proofErr w:type="spellStart"/>
-      <w:r>
-        <w:t>ôm</w:t>
-      </w:r>
-      <w:proofErr w:type="spellEnd"/>
-      <w:r>
-        <w:t xml:space="preserve"> </w:t>
-      </w:r>
-      <w:proofErr w:type="spellStart"/>
-      <w:r>
-        <w:t>quá</w:t>
-      </w:r>
-      <w:proofErr w:type="spellEnd"/>
-      <w:r>
-        <w:t xml:space="preserve"> </w:t>
-      </w:r>
-      <w:proofErr w:type="spellStart"/>
-      <w:r>
-        <w:t>nhiều</w:t>
-      </w:r>
-      <w:proofErr w:type="spellEnd"/>
-      <w:r>
-        <w:t xml:space="preserve"> task.</w:t>
-      </w:r>
-      <w:r>
-        <w:br/>
-        <w:t xml:space="preserve">   - </w:t>
-      </w:r>
-      <w:proofErr w:type="spellStart"/>
-      <w:r>
-        <w:t>Rủi</w:t>
-      </w:r>
-      <w:proofErr w:type="spellEnd"/>
-      <w:r>
-        <w:t xml:space="preserve"> </w:t>
-      </w:r>
-      <w:proofErr w:type="spellStart"/>
-      <w:r>
-        <w:t>ro</w:t>
-      </w:r>
-      <w:proofErr w:type="spellEnd"/>
-      <w:r>
-        <w:t xml:space="preserve">: </w:t>
-      </w:r>
-      <w:proofErr w:type="spellStart"/>
-      <w:r>
-        <w:t>Không</w:t>
-      </w:r>
-      <w:proofErr w:type="spellEnd"/>
-      <w:r>
-        <w:t xml:space="preserve"> </w:t>
-      </w:r>
-      <w:proofErr w:type="spellStart"/>
-      <w:r>
-        <w:t>hoàn</w:t>
-      </w:r>
-      <w:proofErr w:type="spellEnd"/>
-      <w:r>
-        <w:t xml:space="preserve"> </w:t>
-      </w:r>
-      <w:proofErr w:type="spellStart"/>
-      <w:r>
-        <w:t>thành</w:t>
-      </w:r>
-      <w:proofErr w:type="spellEnd"/>
-      <w:r>
-        <w:t xml:space="preserve"> Sprint, </w:t>
-      </w:r>
-      <w:proofErr w:type="spellStart"/>
-      <w:r>
-        <w:t>chất</w:t>
-      </w:r>
-      <w:proofErr w:type="spellEnd"/>
-      <w:r>
-        <w:t xml:space="preserve"> </w:t>
-      </w:r>
-      <w:proofErr w:type="spellStart"/>
-      <w:r>
-        <w:t>lượng</w:t>
-      </w:r>
-      <w:proofErr w:type="spellEnd"/>
-      <w:r>
-        <w:t xml:space="preserve"> </w:t>
-      </w:r>
-      <w:proofErr w:type="spellStart"/>
-      <w:r>
-        <w:t>giảm</w:t>
-      </w:r>
-      <w:proofErr w:type="spellEnd"/>
-      <w:r>
-        <w:t>.</w:t>
-      </w:r>
-      <w:r>
-        <w:br/>
-      </w:r>
-      <w:r>
-        <w:br/>
-      </w:r>
-      <w:r>
-        <w:rPr>
-          <w:b/>
-          <w:bCs/>
-        </w:rPr>
-        <w:t>5)</w:t>
-      </w:r>
-      <w:r>
-        <w:t xml:space="preserve"> Burndown Chart </w:t>
-      </w:r>
-      <w:proofErr w:type="spellStart"/>
-      <w:r>
-        <w:t>đi</w:t>
-      </w:r>
-      <w:proofErr w:type="spellEnd"/>
-      <w:r>
-        <w:t xml:space="preserve"> </w:t>
-      </w:r>
-      <w:proofErr w:type="spellStart"/>
-      <w:r>
-        <w:t>ngang</w:t>
-      </w:r>
-      <w:proofErr w:type="spellEnd"/>
-      <w:r>
-        <w:t xml:space="preserve"> 3 </w:t>
-      </w:r>
-      <w:proofErr w:type="spellStart"/>
-      <w:r>
-        <w:t>ngày</w:t>
-      </w:r>
-      <w:proofErr w:type="spellEnd"/>
-      <w:r>
-        <w:t xml:space="preserve"> </w:t>
-      </w:r>
-      <w:proofErr w:type="spellStart"/>
-      <w:r>
-        <w:t>liên</w:t>
-      </w:r>
-      <w:proofErr w:type="spellEnd"/>
-      <w:r>
-        <w:t xml:space="preserve"> </w:t>
-      </w:r>
-      <w:proofErr w:type="spellStart"/>
-      <w:r>
-        <w:t>tục</w:t>
-      </w:r>
-      <w:proofErr w:type="spellEnd"/>
-      <w:r>
-        <w:t>.</w:t>
-      </w:r>
-      <w:r>
-        <w:br/>
-        <w:t xml:space="preserve">   - Nguyên </w:t>
-      </w:r>
-      <w:proofErr w:type="spellStart"/>
-      <w:r>
-        <w:t>nhân</w:t>
-      </w:r>
-      <w:proofErr w:type="spellEnd"/>
-      <w:r>
-        <w:t xml:space="preserve">: </w:t>
-      </w:r>
-      <w:proofErr w:type="spellStart"/>
-      <w:r>
-        <w:t>Không</w:t>
-      </w:r>
-      <w:proofErr w:type="spellEnd"/>
-      <w:r>
-        <w:t xml:space="preserve"> </w:t>
-      </w:r>
-      <w:proofErr w:type="spellStart"/>
-      <w:r>
-        <w:t>có</w:t>
-      </w:r>
-      <w:proofErr w:type="spellEnd"/>
-      <w:r>
-        <w:t xml:space="preserve"> task </w:t>
-      </w:r>
-      <w:proofErr w:type="spellStart"/>
-      <w:r>
-        <w:t>hoàn</w:t>
-      </w:r>
-      <w:proofErr w:type="spellEnd"/>
-      <w:r>
-        <w:t xml:space="preserve"> </w:t>
-      </w:r>
-      <w:proofErr w:type="spellStart"/>
-      <w:r>
-        <w:t>thành</w:t>
-      </w:r>
-      <w:proofErr w:type="spellEnd"/>
-      <w:r>
-        <w:t xml:space="preserve">, </w:t>
-      </w:r>
-      <w:proofErr w:type="spellStart"/>
-      <w:r>
-        <w:t>chỉ</w:t>
-      </w:r>
-      <w:proofErr w:type="spellEnd"/>
-      <w:r>
-        <w:t xml:space="preserve"> </w:t>
-      </w:r>
-      <w:proofErr w:type="spellStart"/>
-      <w:r>
-        <w:t>chuyển</w:t>
-      </w:r>
-      <w:proofErr w:type="spellEnd"/>
-      <w:r>
-        <w:t xml:space="preserve"> qua </w:t>
-      </w:r>
-      <w:proofErr w:type="spellStart"/>
-      <w:r>
-        <w:t>lại</w:t>
-      </w:r>
-      <w:proofErr w:type="spellEnd"/>
-      <w:r>
-        <w:t xml:space="preserve"> </w:t>
-      </w:r>
-      <w:proofErr w:type="spellStart"/>
-      <w:r>
-        <w:t>giữa</w:t>
-      </w:r>
-      <w:proofErr w:type="spellEnd"/>
-      <w:r>
-        <w:t xml:space="preserve"> </w:t>
-      </w:r>
-      <w:proofErr w:type="spellStart"/>
-      <w:r>
-        <w:t>các</w:t>
-      </w:r>
-      <w:proofErr w:type="spellEnd"/>
-      <w:r>
-        <w:t xml:space="preserve"> </w:t>
-      </w:r>
-      <w:proofErr w:type="spellStart"/>
-      <w:r>
-        <w:t>cột</w:t>
-      </w:r>
-      <w:proofErr w:type="spellEnd"/>
-      <w:r>
-        <w:t>.</w:t>
-      </w:r>
-      <w:r>
-        <w:br/>
-        <w:t xml:space="preserve">   - </w:t>
-      </w:r>
-      <w:proofErr w:type="spellStart"/>
-      <w:r>
-        <w:t>Rủi</w:t>
-      </w:r>
-      <w:proofErr w:type="spellEnd"/>
-      <w:r>
-        <w:t xml:space="preserve"> </w:t>
-      </w:r>
-      <w:proofErr w:type="spellStart"/>
-      <w:r>
-        <w:t>ro</w:t>
-      </w:r>
-      <w:proofErr w:type="spellEnd"/>
-      <w:r>
-        <w:t xml:space="preserve">: Báo </w:t>
-      </w:r>
-      <w:proofErr w:type="spellStart"/>
-      <w:r>
-        <w:t>hiệu</w:t>
-      </w:r>
-      <w:proofErr w:type="spellEnd"/>
-      <w:r>
-        <w:t xml:space="preserve"> Sprint </w:t>
-      </w:r>
-      <w:proofErr w:type="spellStart"/>
-      <w:r>
-        <w:t>có</w:t>
-      </w:r>
-      <w:proofErr w:type="spellEnd"/>
-      <w:r>
-        <w:t xml:space="preserve"> </w:t>
-      </w:r>
-      <w:proofErr w:type="spellStart"/>
-      <w:r>
-        <w:t>nguy</w:t>
-      </w:r>
-      <w:proofErr w:type="spellEnd"/>
-      <w:r>
-        <w:t xml:space="preserve"> </w:t>
-      </w:r>
-      <w:proofErr w:type="spellStart"/>
-      <w:r>
-        <w:t>cơ</w:t>
-      </w:r>
-      <w:proofErr w:type="spellEnd"/>
-      <w:r>
-        <w:t xml:space="preserve"> </w:t>
-      </w:r>
-      <w:proofErr w:type="spellStart"/>
-      <w:r>
-        <w:t>thất</w:t>
-      </w:r>
-      <w:proofErr w:type="spellEnd"/>
-      <w:r>
-        <w:t xml:space="preserve"> </w:t>
-      </w:r>
-      <w:proofErr w:type="spellStart"/>
-      <w:r>
-        <w:t>bại</w:t>
-      </w:r>
-      <w:proofErr w:type="spellEnd"/>
-      <w:r>
-        <w:t>.</w:t>
-      </w:r>
-      <w:r>
-        <w:br/>
-      </w:r>
-    </w:p>
-    <w:p>
-      <w:pPr>
-        <w:rPr>
-          <w:b/>
-          <w:bCs/>
-        </w:rPr>
-      </w:pPr>
-      <w:r>
-        <w:rPr>
-          <w:b/>
-          <w:bCs/>
-        </w:rPr>
-        <w:t xml:space="preserve">2. </w:t>
-      </w:r>
-      <w:proofErr w:type="spellStart"/>
-      <w:r>
-        <w:rPr>
-          <w:b/>
-          <w:bCs/>
-        </w:rPr>
-        <w:t>Đề</w:t>
-      </w:r>
-      <w:proofErr w:type="spellEnd"/>
-      <w:r>
-        <w:rPr>
-          <w:b/>
-          <w:bCs/>
-        </w:rPr>
-        <w:t xml:space="preserve"> </w:t>
-      </w:r>
-      <w:proofErr w:type="spellStart"/>
-      <w:r>
-        <w:rPr>
-          <w:b/>
-          <w:bCs/>
-        </w:rPr>
-        <w:t>xuất</w:t>
-      </w:r>
-      <w:proofErr w:type="spellEnd"/>
-      <w:r>
-        <w:rPr>
-          <w:b/>
-          <w:bCs/>
-        </w:rPr>
-        <w:t xml:space="preserve"> </w:t>
-      </w:r>
-      <w:proofErr w:type="spellStart"/>
-      <w:r>
-        <w:rPr>
-          <w:b/>
-          <w:bCs/>
-        </w:rPr>
-        <w:t>cách</w:t>
-      </w:r>
-      <w:proofErr w:type="spellEnd"/>
-      <w:r>
-        <w:rPr>
-          <w:b/>
-          <w:bCs/>
-        </w:rPr>
-        <w:t xml:space="preserve"> Scrum Master can </w:t>
-      </w:r>
-      <w:proofErr w:type="spellStart"/>
-      <w:r>
-        <w:rPr>
-          <w:b/>
-          <w:bCs/>
-        </w:rPr>
-        <w:t>thiệp</w:t>
-      </w:r>
-      <w:proofErr w:type="spellEnd"/>
-    </w:p>
-    <w:p>
-      <w:r>
-        <w:br/>
-      </w:r>
-      <w:r>
-        <w:rPr>
-          <w:b/>
-          <w:bCs/>
-        </w:rPr>
-        <w:t>1)</w:t>
-      </w:r>
-      <w:r>
-        <w:t xml:space="preserve"> </w:t>
-      </w:r>
-      <w:proofErr w:type="spellStart"/>
-      <w:r>
-        <w:t>Điều</w:t>
-      </w:r>
-      <w:proofErr w:type="spellEnd"/>
-      <w:r>
-        <w:t xml:space="preserve"> </w:t>
-      </w:r>
-      <w:proofErr w:type="spellStart"/>
-      <w:r>
-        <w:t>chỉnh</w:t>
-      </w:r>
-      <w:proofErr w:type="spellEnd"/>
-      <w:r>
-        <w:t xml:space="preserve"> Daily Scrum</w:t>
-      </w:r>
-      <w:r>
-        <w:br/>
-        <w:t xml:space="preserve">   - </w:t>
-      </w:r>
-      <w:proofErr w:type="spellStart"/>
-      <w:r>
-        <w:t>Nhắc</w:t>
-      </w:r>
-      <w:proofErr w:type="spellEnd"/>
-      <w:r>
-        <w:t xml:space="preserve"> </w:t>
-      </w:r>
-      <w:proofErr w:type="spellStart"/>
-      <w:r>
-        <w:t>đội</w:t>
-      </w:r>
-      <w:proofErr w:type="spellEnd"/>
-      <w:r>
-        <w:t xml:space="preserve"> </w:t>
-      </w:r>
-      <w:proofErr w:type="spellStart"/>
-      <w:r>
-        <w:t>liên</w:t>
-      </w:r>
-      <w:proofErr w:type="spellEnd"/>
-      <w:r>
-        <w:t xml:space="preserve"> </w:t>
-      </w:r>
-      <w:proofErr w:type="spellStart"/>
-      <w:r>
-        <w:t>hệ</w:t>
-      </w:r>
-      <w:proofErr w:type="spellEnd"/>
-      <w:r>
-        <w:t xml:space="preserve"> </w:t>
-      </w:r>
-      <w:proofErr w:type="spellStart"/>
-      <w:r>
-        <w:t>báo</w:t>
-      </w:r>
-      <w:proofErr w:type="spellEnd"/>
-      <w:r>
-        <w:t xml:space="preserve"> </w:t>
-      </w:r>
-      <w:proofErr w:type="spellStart"/>
-      <w:r>
-        <w:t>cáo</w:t>
-      </w:r>
-      <w:proofErr w:type="spellEnd"/>
-      <w:r>
-        <w:t xml:space="preserve"> </w:t>
-      </w:r>
-      <w:proofErr w:type="spellStart"/>
-      <w:r>
-        <w:t>với</w:t>
-      </w:r>
-      <w:proofErr w:type="spellEnd"/>
-      <w:r>
-        <w:t xml:space="preserve"> Sprint Goal.</w:t>
-      </w:r>
-      <w:r>
-        <w:br/>
-        <w:t xml:space="preserve">   - </w:t>
-      </w:r>
-      <w:proofErr w:type="spellStart"/>
-      <w:r>
-        <w:t>Hỗ</w:t>
-      </w:r>
-      <w:proofErr w:type="spellEnd"/>
-      <w:r>
-        <w:t xml:space="preserve"> </w:t>
-      </w:r>
-      <w:proofErr w:type="spellStart"/>
-      <w:r>
-        <w:t>trợ</w:t>
-      </w:r>
-      <w:proofErr w:type="spellEnd"/>
-      <w:r>
-        <w:t xml:space="preserve"> PO </w:t>
-      </w:r>
-      <w:proofErr w:type="spellStart"/>
-      <w:r>
-        <w:t>làm</w:t>
-      </w:r>
-      <w:proofErr w:type="spellEnd"/>
-      <w:r>
-        <w:t xml:space="preserve"> </w:t>
-      </w:r>
-      <w:proofErr w:type="spellStart"/>
-      <w:r>
-        <w:t>rõ</w:t>
-      </w:r>
-      <w:proofErr w:type="spellEnd"/>
-      <w:r>
-        <w:t xml:space="preserve"> Sprint Goal </w:t>
-      </w:r>
-      <w:proofErr w:type="spellStart"/>
-      <w:r>
-        <w:t>trước</w:t>
-      </w:r>
-      <w:proofErr w:type="spellEnd"/>
-      <w:r>
-        <w:t xml:space="preserve"> </w:t>
-      </w:r>
-      <w:proofErr w:type="spellStart"/>
-      <w:r>
-        <w:t>cuộc</w:t>
-      </w:r>
-      <w:proofErr w:type="spellEnd"/>
-      <w:r>
-        <w:t xml:space="preserve"> </w:t>
-      </w:r>
-      <w:proofErr w:type="spellStart"/>
-      <w:r>
-        <w:t>họp</w:t>
-      </w:r>
-      <w:proofErr w:type="spellEnd"/>
-      <w:r>
-        <w:t>.</w:t>
-      </w:r>
-      <w:r>
-        <w:br/>
-      </w:r>
-      <w:r>
-        <w:br/>
-      </w:r>
-      <w:r>
-        <w:rPr>
-          <w:b/>
-          <w:bCs/>
-        </w:rPr>
-        <w:t>2)</w:t>
-      </w:r>
-      <w:r>
-        <w:t xml:space="preserve"> </w:t>
-      </w:r>
-      <w:proofErr w:type="spellStart"/>
-      <w:r>
-        <w:t>Xử</w:t>
-      </w:r>
-      <w:proofErr w:type="spellEnd"/>
-      <w:r>
-        <w:t xml:space="preserve"> </w:t>
-      </w:r>
-      <w:proofErr w:type="spellStart"/>
-      <w:r>
-        <w:t>lý</w:t>
-      </w:r>
-      <w:proofErr w:type="spellEnd"/>
-      <w:r>
-        <w:t xml:space="preserve"> </w:t>
-      </w:r>
-      <w:proofErr w:type="spellStart"/>
-      <w:r>
-        <w:t>việc</w:t>
-      </w:r>
-      <w:proofErr w:type="spellEnd"/>
-      <w:r>
-        <w:t xml:space="preserve"> </w:t>
-      </w:r>
-      <w:proofErr w:type="spellStart"/>
-      <w:r>
-        <w:t>không</w:t>
-      </w:r>
-      <w:proofErr w:type="spellEnd"/>
-      <w:r>
-        <w:t xml:space="preserve"> </w:t>
-      </w:r>
-      <w:proofErr w:type="spellStart"/>
-      <w:r>
-        <w:t>báo</w:t>
-      </w:r>
-      <w:proofErr w:type="spellEnd"/>
-      <w:r>
-        <w:t xml:space="preserve"> </w:t>
-      </w:r>
-      <w:proofErr w:type="spellStart"/>
-      <w:r>
-        <w:t>trở</w:t>
-      </w:r>
-      <w:proofErr w:type="spellEnd"/>
-      <w:r>
-        <w:t xml:space="preserve"> </w:t>
-      </w:r>
-      <w:proofErr w:type="spellStart"/>
-      <w:r>
-        <w:t>ngại</w:t>
-      </w:r>
-      <w:proofErr w:type="spellEnd"/>
-      <w:r>
-        <w:br/>
-        <w:t xml:space="preserve">   - </w:t>
-      </w:r>
-      <w:proofErr w:type="spellStart"/>
-      <w:r>
-        <w:t>Khuyến</w:t>
-      </w:r>
-      <w:proofErr w:type="spellEnd"/>
-      <w:r>
-        <w:t xml:space="preserve"> </w:t>
-      </w:r>
-      <w:proofErr w:type="spellStart"/>
-      <w:r>
-        <w:t>khích</w:t>
-      </w:r>
-      <w:proofErr w:type="spellEnd"/>
-      <w:r>
-        <w:t xml:space="preserve"> </w:t>
-      </w:r>
-      <w:proofErr w:type="spellStart"/>
-      <w:r>
-        <w:t>minh</w:t>
-      </w:r>
-      <w:proofErr w:type="spellEnd"/>
-      <w:r>
-        <w:t xml:space="preserve"> </w:t>
-      </w:r>
-      <w:proofErr w:type="spellStart"/>
-      <w:r>
-        <w:t>bạch</w:t>
-      </w:r>
-      <w:proofErr w:type="spellEnd"/>
-      <w:r>
-        <w:t xml:space="preserve">, </w:t>
-      </w:r>
-      <w:proofErr w:type="spellStart"/>
-      <w:r>
-        <w:t>tạo</w:t>
-      </w:r>
-      <w:proofErr w:type="spellEnd"/>
-      <w:r>
-        <w:t xml:space="preserve"> </w:t>
-      </w:r>
-      <w:proofErr w:type="spellStart"/>
-      <w:r>
-        <w:t>không</w:t>
-      </w:r>
-      <w:proofErr w:type="spellEnd"/>
-      <w:r>
-        <w:t xml:space="preserve"> </w:t>
-      </w:r>
-      <w:proofErr w:type="spellStart"/>
-      <w:r>
-        <w:t>khí</w:t>
-      </w:r>
-      <w:proofErr w:type="spellEnd"/>
-      <w:r>
-        <w:t xml:space="preserve"> an </w:t>
-      </w:r>
-      <w:proofErr w:type="spellStart"/>
-      <w:r>
-        <w:t>toàn</w:t>
-      </w:r>
-      <w:proofErr w:type="spellEnd"/>
-      <w:r>
-        <w:t xml:space="preserve"> </w:t>
-      </w:r>
-      <w:proofErr w:type="spellStart"/>
-      <w:r>
-        <w:t>tâm</w:t>
-      </w:r>
-      <w:proofErr w:type="spellEnd"/>
-      <w:r>
-        <w:t xml:space="preserve"> </w:t>
-      </w:r>
-      <w:proofErr w:type="spellStart"/>
-      <w:r>
-        <w:t>lý</w:t>
-      </w:r>
-      <w:proofErr w:type="spellEnd"/>
-      <w:r>
-        <w:t>.</w:t>
-      </w:r>
-      <w:r>
-        <w:br/>
-        <w:t xml:space="preserve">   - </w:t>
-      </w:r>
-      <w:proofErr w:type="spellStart"/>
-      <w:r>
-        <w:t>Làm</w:t>
-      </w:r>
-      <w:proofErr w:type="spellEnd"/>
-      <w:r>
-        <w:t xml:space="preserve"> </w:t>
-      </w:r>
-      <w:proofErr w:type="spellStart"/>
-      <w:r>
-        <w:t>rõ</w:t>
-      </w:r>
-      <w:proofErr w:type="spellEnd"/>
-      <w:r>
-        <w:t xml:space="preserve">: Daily Scrum </w:t>
-      </w:r>
-      <w:proofErr w:type="spellStart"/>
-      <w:r>
-        <w:t>không</w:t>
-      </w:r>
-      <w:proofErr w:type="spellEnd"/>
-      <w:r>
-        <w:t xml:space="preserve"> </w:t>
-      </w:r>
-      <w:proofErr w:type="spellStart"/>
-      <w:r>
-        <w:t>phải</w:t>
-      </w:r>
-      <w:proofErr w:type="spellEnd"/>
-      <w:r>
-        <w:t xml:space="preserve"> </w:t>
-      </w:r>
-      <w:proofErr w:type="spellStart"/>
-      <w:r>
-        <w:t>cuộc</w:t>
-      </w:r>
-      <w:proofErr w:type="spellEnd"/>
-      <w:r>
-        <w:t xml:space="preserve"> </w:t>
-      </w:r>
-      <w:proofErr w:type="spellStart"/>
-      <w:r>
-        <w:t>đánh</w:t>
-      </w:r>
-      <w:proofErr w:type="spellEnd"/>
-      <w:r>
-        <w:t xml:space="preserve"> </w:t>
-      </w:r>
-      <w:proofErr w:type="spellStart"/>
-      <w:r>
-        <w:t>giá</w:t>
-      </w:r>
-      <w:proofErr w:type="spellEnd"/>
-      <w:r>
-        <w:t xml:space="preserve"> </w:t>
-      </w:r>
-      <w:proofErr w:type="spellStart"/>
-      <w:r>
-        <w:t>nhân</w:t>
-      </w:r>
-      <w:proofErr w:type="spellEnd"/>
-      <w:r>
-        <w:t xml:space="preserve"> </w:t>
-      </w:r>
-      <w:proofErr w:type="spellStart"/>
-      <w:r>
-        <w:t>sự</w:t>
-      </w:r>
-      <w:proofErr w:type="spellEnd"/>
-      <w:r>
-        <w:t>.</w:t>
-      </w:r>
-      <w:r>
-        <w:br/>
-      </w:r>
-      <w:r>
-        <w:br/>
-      </w:r>
-      <w:r>
-        <w:rPr>
-          <w:b/>
-          <w:bCs/>
-        </w:rPr>
-        <w:t>3)</w:t>
-      </w:r>
-      <w:r>
-        <w:t xml:space="preserve"> </w:t>
-      </w:r>
-      <w:proofErr w:type="spellStart"/>
-      <w:r>
-        <w:t>Giảm</w:t>
-      </w:r>
-      <w:proofErr w:type="spellEnd"/>
-      <w:r>
-        <w:t xml:space="preserve"> </w:t>
-      </w:r>
-      <w:proofErr w:type="spellStart"/>
-      <w:r>
-        <w:t>thời</w:t>
-      </w:r>
-      <w:proofErr w:type="spellEnd"/>
-      <w:r>
-        <w:t xml:space="preserve"> </w:t>
-      </w:r>
-      <w:proofErr w:type="spellStart"/>
-      <w:r>
-        <w:t>lượng</w:t>
-      </w:r>
-      <w:proofErr w:type="spellEnd"/>
-      <w:r>
-        <w:t xml:space="preserve"> Daily Scrum</w:t>
-      </w:r>
-      <w:r>
-        <w:br/>
-        <w:t xml:space="preserve">   - </w:t>
-      </w:r>
-      <w:proofErr w:type="spellStart"/>
-      <w:r>
-        <w:t>Nhắc</w:t>
-      </w:r>
-      <w:proofErr w:type="spellEnd"/>
-      <w:r>
-        <w:t xml:space="preserve"> </w:t>
-      </w:r>
-      <w:proofErr w:type="spellStart"/>
-      <w:r>
-        <w:t>mọi</w:t>
-      </w:r>
-      <w:proofErr w:type="spellEnd"/>
-      <w:r>
-        <w:t xml:space="preserve"> </w:t>
-      </w:r>
-      <w:proofErr w:type="spellStart"/>
-      <w:r>
-        <w:t>người</w:t>
-      </w:r>
-      <w:proofErr w:type="spellEnd"/>
-      <w:r>
-        <w:t xml:space="preserve"> </w:t>
-      </w:r>
-      <w:proofErr w:type="spellStart"/>
-      <w:r>
-        <w:t>chỉ</w:t>
-      </w:r>
-      <w:proofErr w:type="spellEnd"/>
-      <w:r>
-        <w:t xml:space="preserve"> </w:t>
-      </w:r>
-      <w:proofErr w:type="spellStart"/>
-      <w:r>
-        <w:t>trả</w:t>
-      </w:r>
-      <w:proofErr w:type="spellEnd"/>
-      <w:r>
-        <w:t xml:space="preserve"> </w:t>
-      </w:r>
-      <w:proofErr w:type="spellStart"/>
-      <w:r>
-        <w:t>lời</w:t>
-      </w:r>
-      <w:proofErr w:type="spellEnd"/>
-      <w:r>
-        <w:t xml:space="preserve"> </w:t>
-      </w:r>
-      <w:proofErr w:type="spellStart"/>
-      <w:r>
-        <w:t>đúng</w:t>
-      </w:r>
-      <w:proofErr w:type="spellEnd"/>
-      <w:r>
-        <w:t xml:space="preserve"> 3 </w:t>
-      </w:r>
-      <w:proofErr w:type="spellStart"/>
-      <w:r>
-        <w:t>câu</w:t>
-      </w:r>
-      <w:proofErr w:type="spellEnd"/>
-      <w:r>
-        <w:t xml:space="preserve"> </w:t>
-      </w:r>
-      <w:proofErr w:type="spellStart"/>
-      <w:r>
-        <w:t>hỏi</w:t>
-      </w:r>
-      <w:proofErr w:type="spellEnd"/>
-      <w:r>
-        <w:t>.</w:t>
-      </w:r>
-      <w:r>
-        <w:br/>
-        <w:t xml:space="preserve">   - </w:t>
-      </w:r>
-      <w:proofErr w:type="spellStart"/>
-      <w:r>
-        <w:t>Chặn</w:t>
-      </w:r>
-      <w:proofErr w:type="spellEnd"/>
-      <w:r>
-        <w:t xml:space="preserve"> </w:t>
-      </w:r>
-      <w:proofErr w:type="spellStart"/>
-      <w:r>
-        <w:t>mọi</w:t>
-      </w:r>
-      <w:proofErr w:type="spellEnd"/>
-      <w:r>
-        <w:t xml:space="preserve"> </w:t>
-      </w:r>
-      <w:proofErr w:type="spellStart"/>
-      <w:r>
-        <w:t>trao</w:t>
-      </w:r>
-      <w:proofErr w:type="spellEnd"/>
-      <w:r>
-        <w:t xml:space="preserve"> </w:t>
-      </w:r>
-      <w:proofErr w:type="spellStart"/>
-      <w:r>
-        <w:t>đổi</w:t>
-      </w:r>
-      <w:proofErr w:type="spellEnd"/>
-      <w:r>
-        <w:t xml:space="preserve"> </w:t>
-      </w:r>
-      <w:proofErr w:type="spellStart"/>
-      <w:r>
-        <w:t>kỹ</w:t>
-      </w:r>
-      <w:proofErr w:type="spellEnd"/>
-      <w:r>
-        <w:t xml:space="preserve"> </w:t>
-      </w:r>
-      <w:proofErr w:type="spellStart"/>
-      <w:r>
-        <w:t>thuật</w:t>
-      </w:r>
-      <w:proofErr w:type="spellEnd"/>
-      <w:r>
-        <w:t xml:space="preserve"> sang </w:t>
-      </w:r>
-      <w:proofErr w:type="spellStart"/>
-      <w:r>
-        <w:t>buổi</w:t>
-      </w:r>
-      <w:proofErr w:type="spellEnd"/>
-      <w:r>
-        <w:t xml:space="preserve"> </w:t>
-      </w:r>
-      <w:proofErr w:type="spellStart"/>
-      <w:r>
-        <w:t>khác</w:t>
-      </w:r>
-      <w:proofErr w:type="spellEnd"/>
-      <w:r>
-        <w:t xml:space="preserve"> (After Scrum Meeting).</w:t>
-      </w:r>
-      <w:r>
-        <w:br/>
-      </w:r>
-      <w:r>
-        <w:br/>
-      </w:r>
-      <w:r>
-        <w:rPr>
-          <w:b/>
-          <w:bCs/>
-        </w:rPr>
-        <w:t>4)</w:t>
-      </w:r>
-      <w:r>
-        <w:t xml:space="preserve"> </w:t>
-      </w:r>
-      <w:proofErr w:type="spellStart"/>
-      <w:r>
-        <w:t>Giảm</w:t>
-      </w:r>
-      <w:proofErr w:type="spellEnd"/>
-      <w:r>
-        <w:t xml:space="preserve"> </w:t>
-      </w:r>
-      <w:proofErr w:type="spellStart"/>
-      <w:r>
-        <w:t>tắc</w:t>
-      </w:r>
-      <w:proofErr w:type="spellEnd"/>
-      <w:r>
-        <w:t xml:space="preserve"> </w:t>
-      </w:r>
-      <w:proofErr w:type="spellStart"/>
-      <w:r>
-        <w:t>nghẽn</w:t>
-      </w:r>
-      <w:proofErr w:type="spellEnd"/>
-      <w:r>
-        <w:t xml:space="preserve"> Kanban</w:t>
-      </w:r>
-      <w:r>
-        <w:br/>
-        <w:t xml:space="preserve">   - </w:t>
-      </w:r>
-      <w:proofErr w:type="spellStart"/>
-      <w:r>
-        <w:t>Áp</w:t>
-      </w:r>
-      <w:proofErr w:type="spellEnd"/>
-      <w:r>
-        <w:t xml:space="preserve"> </w:t>
-      </w:r>
-      <w:proofErr w:type="spellStart"/>
-      <w:r>
-        <w:t>dụng</w:t>
-      </w:r>
-      <w:proofErr w:type="spellEnd"/>
-      <w:r>
-        <w:t xml:space="preserve"> WIP limit (</w:t>
-      </w:r>
-      <w:proofErr w:type="spellStart"/>
-      <w:r>
-        <w:t>tối</w:t>
-      </w:r>
-      <w:proofErr w:type="spellEnd"/>
-      <w:r>
-        <w:t xml:space="preserve"> </w:t>
-      </w:r>
-      <w:proofErr w:type="spellStart"/>
-      <w:r>
-        <w:t>đa</w:t>
-      </w:r>
-      <w:proofErr w:type="spellEnd"/>
-      <w:r>
-        <w:t xml:space="preserve"> 3 task/</w:t>
-      </w:r>
-      <w:proofErr w:type="spellStart"/>
-      <w:r>
-        <w:t>cột</w:t>
-      </w:r>
-      <w:proofErr w:type="spellEnd"/>
-      <w:r>
-        <w:t>).</w:t>
-      </w:r>
-      <w:r>
-        <w:br/>
-        <w:t xml:space="preserve">   - </w:t>
-      </w:r>
-      <w:proofErr w:type="spellStart"/>
-      <w:r>
-        <w:t>Yêu</w:t>
-      </w:r>
-      <w:proofErr w:type="spellEnd"/>
-      <w:r>
-        <w:t xml:space="preserve"> </w:t>
-      </w:r>
-      <w:proofErr w:type="spellStart"/>
-      <w:r>
-        <w:t>cầu</w:t>
-      </w:r>
-      <w:proofErr w:type="spellEnd"/>
-      <w:r>
-        <w:t xml:space="preserve"> </w:t>
-      </w:r>
-      <w:proofErr w:type="spellStart"/>
-      <w:r>
-        <w:t>ưu</w:t>
-      </w:r>
-      <w:proofErr w:type="spellEnd"/>
-      <w:r>
-        <w:t xml:space="preserve"> </w:t>
-      </w:r>
-      <w:proofErr w:type="spellStart"/>
-      <w:r>
-        <w:t>tiên</w:t>
-      </w:r>
-      <w:proofErr w:type="spellEnd"/>
-      <w:r>
-        <w:t xml:space="preserve"> </w:t>
-      </w:r>
-      <w:proofErr w:type="spellStart"/>
-      <w:r>
-        <w:t>hoàn</w:t>
-      </w:r>
-      <w:proofErr w:type="spellEnd"/>
-      <w:r>
-        <w:t xml:space="preserve"> </w:t>
-      </w:r>
-      <w:proofErr w:type="spellStart"/>
-      <w:r>
-        <w:t>thiện</w:t>
-      </w:r>
-      <w:proofErr w:type="spellEnd"/>
-      <w:r>
-        <w:t xml:space="preserve"> task </w:t>
-      </w:r>
-      <w:proofErr w:type="spellStart"/>
-      <w:r>
-        <w:t>thay</w:t>
-      </w:r>
-      <w:proofErr w:type="spellEnd"/>
-      <w:r>
-        <w:t xml:space="preserve"> </w:t>
-      </w:r>
-      <w:proofErr w:type="spellStart"/>
-      <w:r>
-        <w:t>vì</w:t>
-      </w:r>
-      <w:proofErr w:type="spellEnd"/>
-      <w:r>
-        <w:t xml:space="preserve"> </w:t>
-      </w:r>
-      <w:proofErr w:type="spellStart"/>
-      <w:r>
-        <w:t>bắt</w:t>
-      </w:r>
-      <w:proofErr w:type="spellEnd"/>
-      <w:r>
-        <w:t xml:space="preserve"> </w:t>
-      </w:r>
-      <w:proofErr w:type="spellStart"/>
-      <w:r>
-        <w:t>đầu</w:t>
-      </w:r>
-      <w:proofErr w:type="spellEnd"/>
-      <w:r>
-        <w:t xml:space="preserve"> task </w:t>
-      </w:r>
-      <w:proofErr w:type="spellStart"/>
-      <w:r>
-        <w:t>mới</w:t>
-      </w:r>
-      <w:proofErr w:type="spellEnd"/>
-      <w:r>
-        <w:t>.</w:t>
-      </w:r>
-      <w:r>
-        <w:br/>
-      </w:r>
-      <w:r>
-        <w:br/>
-      </w:r>
-      <w:r>
-        <w:rPr>
-          <w:b/>
-          <w:bCs/>
-        </w:rPr>
-        <w:lastRenderedPageBreak/>
-        <w:t>5)</w:t>
-      </w:r>
-      <w:r>
-        <w:t xml:space="preserve"> Sửa </w:t>
-      </w:r>
-      <w:proofErr w:type="spellStart"/>
-      <w:r>
-        <w:t>lệch</w:t>
-      </w:r>
-      <w:proofErr w:type="spellEnd"/>
-      <w:r>
-        <w:t xml:space="preserve"> Burndown Chart</w:t>
-      </w:r>
-      <w:r>
-        <w:br/>
-        <w:t xml:space="preserve">   - </w:t>
-      </w:r>
-      <w:proofErr w:type="spellStart"/>
-      <w:r>
-        <w:t>Kiểm</w:t>
-      </w:r>
-      <w:proofErr w:type="spellEnd"/>
-      <w:r>
-        <w:t xml:space="preserve"> </w:t>
-      </w:r>
-      <w:proofErr w:type="spellStart"/>
-      <w:r>
-        <w:t>tra</w:t>
-      </w:r>
-      <w:proofErr w:type="spellEnd"/>
-      <w:r>
-        <w:t xml:space="preserve"> </w:t>
-      </w:r>
-      <w:proofErr w:type="spellStart"/>
-      <w:r>
-        <w:t>ngay</w:t>
-      </w:r>
-      <w:proofErr w:type="spellEnd"/>
-      <w:r>
-        <w:t xml:space="preserve"> </w:t>
-      </w:r>
-      <w:proofErr w:type="spellStart"/>
-      <w:r>
-        <w:t>nguyên</w:t>
-      </w:r>
-      <w:proofErr w:type="spellEnd"/>
-      <w:r>
-        <w:t xml:space="preserve"> </w:t>
-      </w:r>
-      <w:proofErr w:type="spellStart"/>
-      <w:r>
-        <w:t>nhân</w:t>
-      </w:r>
-      <w:proofErr w:type="spellEnd"/>
-      <w:r>
-        <w:t xml:space="preserve"> “</w:t>
-      </w:r>
-      <w:proofErr w:type="spellStart"/>
-      <w:r>
-        <w:t>không</w:t>
-      </w:r>
-      <w:proofErr w:type="spellEnd"/>
-      <w:r>
-        <w:t xml:space="preserve"> </w:t>
-      </w:r>
-      <w:proofErr w:type="spellStart"/>
-      <w:r>
-        <w:t>có</w:t>
-      </w:r>
-      <w:proofErr w:type="spellEnd"/>
-      <w:r>
-        <w:t xml:space="preserve"> task Done”.</w:t>
-      </w:r>
-      <w:r>
-        <w:br/>
-        <w:t xml:space="preserve">   - </w:t>
-      </w:r>
-      <w:proofErr w:type="spellStart"/>
-      <w:r>
-        <w:t>Ưu</w:t>
-      </w:r>
-      <w:proofErr w:type="spellEnd"/>
-      <w:r>
-        <w:t xml:space="preserve"> </w:t>
-      </w:r>
-      <w:proofErr w:type="spellStart"/>
-      <w:r>
-        <w:t>tiên</w:t>
-      </w:r>
-      <w:proofErr w:type="spellEnd"/>
-      <w:r>
-        <w:t xml:space="preserve"> review &amp; test </w:t>
-      </w:r>
-      <w:proofErr w:type="spellStart"/>
-      <w:r>
-        <w:t>để</w:t>
-      </w:r>
-      <w:proofErr w:type="spellEnd"/>
-      <w:r>
-        <w:t xml:space="preserve"> </w:t>
-      </w:r>
-      <w:proofErr w:type="spellStart"/>
-      <w:r>
-        <w:t>có</w:t>
-      </w:r>
-      <w:proofErr w:type="spellEnd"/>
-      <w:r>
-        <w:t xml:space="preserve"> </w:t>
-      </w:r>
-      <w:proofErr w:type="spellStart"/>
-      <w:r>
-        <w:t>điểm</w:t>
-      </w:r>
-      <w:proofErr w:type="spellEnd"/>
-      <w:r>
-        <w:t xml:space="preserve"> </w:t>
-      </w:r>
-      <w:proofErr w:type="spellStart"/>
-      <w:r>
-        <w:t>cháy</w:t>
-      </w:r>
-      <w:proofErr w:type="spellEnd"/>
-      <w:r>
-        <w:t xml:space="preserve"> </w:t>
-      </w:r>
-      <w:proofErr w:type="spellStart"/>
-      <w:r>
-        <w:t>đều</w:t>
-      </w:r>
-      <w:proofErr w:type="spellEnd"/>
-      <w:r>
-        <w:t xml:space="preserve"> </w:t>
-      </w:r>
-      <w:proofErr w:type="spellStart"/>
-      <w:r>
-        <w:t>mỗi</w:t>
-      </w:r>
-      <w:proofErr w:type="spellEnd"/>
-      <w:r>
-        <w:t xml:space="preserve"> </w:t>
-      </w:r>
-      <w:proofErr w:type="spellStart"/>
-      <w:r>
-        <w:t>ngày</w:t>
-      </w:r>
-      <w:proofErr w:type="spellEnd"/>
-      <w:r>
-        <w:t>.</w:t>
-      </w:r>
-      <w:r>
-        <w:br/>
-      </w:r>
-    </w:p>
-    <w:p>
-      <w:pPr>
-        <w:rPr>
-          <w:b/>
-          <w:bCs/>
-        </w:rPr>
-      </w:pPr>
-      <w:r>
-        <w:rPr>
-          <w:b/>
-          <w:bCs/>
-        </w:rPr>
-        <w:t xml:space="preserve">3. </w:t>
-      </w:r>
-      <w:proofErr w:type="spellStart"/>
-      <w:r>
-        <w:rPr>
-          <w:b/>
-          <w:bCs/>
-        </w:rPr>
-        <w:t>Mô</w:t>
-      </w:r>
-      <w:proofErr w:type="spellEnd"/>
-      <w:r>
-        <w:rPr>
-          <w:b/>
-          <w:bCs/>
-        </w:rPr>
-        <w:t xml:space="preserve"> </w:t>
-      </w:r>
-      <w:proofErr w:type="spellStart"/>
-      <w:r>
-        <w:rPr>
-          <w:b/>
-          <w:bCs/>
-        </w:rPr>
-        <w:t>phỏng</w:t>
-      </w:r>
-      <w:proofErr w:type="spellEnd"/>
-      <w:r>
-        <w:rPr>
-          <w:b/>
-          <w:bCs/>
-        </w:rPr>
-        <w:t xml:space="preserve"> </w:t>
-      </w:r>
-      <w:proofErr w:type="spellStart"/>
-      <w:r>
-        <w:rPr>
-          <w:b/>
-          <w:bCs/>
-        </w:rPr>
-        <w:t>cuộc</w:t>
-      </w:r>
-      <w:proofErr w:type="spellEnd"/>
-      <w:r>
-        <w:rPr>
-          <w:b/>
-          <w:bCs/>
-        </w:rPr>
-        <w:t xml:space="preserve"> </w:t>
-      </w:r>
-      <w:proofErr w:type="spellStart"/>
-      <w:r>
-        <w:rPr>
-          <w:b/>
-          <w:bCs/>
-        </w:rPr>
-        <w:t>họp</w:t>
-      </w:r>
-      <w:proofErr w:type="spellEnd"/>
-      <w:r>
-        <w:rPr>
-          <w:b/>
-          <w:bCs/>
-        </w:rPr>
-        <w:t xml:space="preserve"> Daily Scrum </w:t>
-      </w:r>
-      <w:proofErr w:type="spellStart"/>
-      <w:r>
-        <w:rPr>
-          <w:b/>
-          <w:bCs/>
-        </w:rPr>
-        <w:t>ngày</w:t>
-      </w:r>
-      <w:proofErr w:type="spellEnd"/>
-      <w:r>
-        <w:rPr>
-          <w:b/>
-          <w:bCs/>
-        </w:rPr>
-        <w:t xml:space="preserve"> </w:t>
-      </w:r>
-      <w:proofErr w:type="spellStart"/>
-      <w:r>
-        <w:rPr>
-          <w:b/>
-          <w:bCs/>
-        </w:rPr>
-        <w:t>thứ</w:t>
-      </w:r>
-      <w:proofErr w:type="spellEnd"/>
-      <w:r>
-        <w:rPr>
-          <w:b/>
-          <w:bCs/>
-        </w:rPr>
-        <w:t xml:space="preserve"> 6</w:t>
-      </w:r>
-    </w:p>
-    <w:p>
-      <w:r>
-        <w:br/>
-      </w:r>
-      <w:r>
-        <w:rPr>
-          <w:b/>
-          <w:bCs/>
-        </w:rPr>
-        <w:t>Dev A:</w:t>
-      </w:r>
-      <w:r>
-        <w:br/>
-        <w:t xml:space="preserve">  - </w:t>
-      </w:r>
-      <w:proofErr w:type="spellStart"/>
-      <w:r>
-        <w:t>Hôm</w:t>
-      </w:r>
-      <w:proofErr w:type="spellEnd"/>
-      <w:r>
-        <w:t xml:space="preserve"> qua </w:t>
-      </w:r>
-      <w:proofErr w:type="spellStart"/>
-      <w:r>
-        <w:t>em</w:t>
-      </w:r>
-      <w:proofErr w:type="spellEnd"/>
-      <w:r>
-        <w:t xml:space="preserve"> </w:t>
-      </w:r>
-      <w:proofErr w:type="spellStart"/>
-      <w:r>
-        <w:t>hoàn</w:t>
-      </w:r>
-      <w:proofErr w:type="spellEnd"/>
-      <w:r>
-        <w:t xml:space="preserve"> </w:t>
-      </w:r>
-      <w:proofErr w:type="spellStart"/>
-      <w:r>
-        <w:t>thiện</w:t>
-      </w:r>
-      <w:proofErr w:type="spellEnd"/>
-      <w:r>
-        <w:t xml:space="preserve"> API </w:t>
-      </w:r>
-      <w:proofErr w:type="spellStart"/>
-      <w:r>
-        <w:t>lấy</w:t>
-      </w:r>
-      <w:proofErr w:type="spellEnd"/>
-      <w:r>
-        <w:t xml:space="preserve"> </w:t>
-      </w:r>
-      <w:proofErr w:type="spellStart"/>
-      <w:r>
-        <w:t>danh</w:t>
-      </w:r>
-      <w:proofErr w:type="spellEnd"/>
-      <w:r>
-        <w:t xml:space="preserve"> </w:t>
-      </w:r>
-      <w:proofErr w:type="spellStart"/>
-      <w:r>
-        <w:t>sách</w:t>
-      </w:r>
-      <w:proofErr w:type="spellEnd"/>
-      <w:r>
-        <w:t xml:space="preserve"> </w:t>
-      </w:r>
-      <w:proofErr w:type="spellStart"/>
-      <w:r>
-        <w:t>lịch</w:t>
-      </w:r>
-      <w:proofErr w:type="spellEnd"/>
-      <w:r>
-        <w:t xml:space="preserve"> </w:t>
-      </w:r>
-      <w:proofErr w:type="spellStart"/>
-      <w:r>
-        <w:t>khám</w:t>
-      </w:r>
-      <w:proofErr w:type="spellEnd"/>
-      <w:r>
-        <w:t>.</w:t>
-      </w:r>
-      <w:r>
-        <w:br/>
-        <w:t xml:space="preserve">  - </w:t>
-      </w:r>
-      <w:proofErr w:type="spellStart"/>
-      <w:r>
-        <w:t>Hôm</w:t>
-      </w:r>
-      <w:proofErr w:type="spellEnd"/>
-      <w:r>
-        <w:t xml:space="preserve"> nay </w:t>
-      </w:r>
-      <w:proofErr w:type="spellStart"/>
-      <w:r>
-        <w:t>em</w:t>
-      </w:r>
-      <w:proofErr w:type="spellEnd"/>
-      <w:r>
-        <w:t xml:space="preserve"> </w:t>
-      </w:r>
-      <w:proofErr w:type="spellStart"/>
-      <w:r>
-        <w:t>chuyển</w:t>
-      </w:r>
-      <w:proofErr w:type="spellEnd"/>
-      <w:r>
-        <w:t xml:space="preserve"> sang </w:t>
-      </w:r>
-      <w:proofErr w:type="spellStart"/>
-      <w:r>
-        <w:t>xử</w:t>
-      </w:r>
-      <w:proofErr w:type="spellEnd"/>
-      <w:r>
-        <w:t xml:space="preserve"> </w:t>
-      </w:r>
-      <w:proofErr w:type="spellStart"/>
-      <w:r>
-        <w:t>lý</w:t>
-      </w:r>
-      <w:proofErr w:type="spellEnd"/>
-      <w:r>
-        <w:t xml:space="preserve"> </w:t>
-      </w:r>
-      <w:proofErr w:type="spellStart"/>
-      <w:r>
-        <w:t>đặt</w:t>
-      </w:r>
-      <w:proofErr w:type="spellEnd"/>
-      <w:r>
-        <w:t xml:space="preserve"> </w:t>
-      </w:r>
-      <w:proofErr w:type="spellStart"/>
-      <w:r>
-        <w:t>lịch</w:t>
-      </w:r>
-      <w:proofErr w:type="spellEnd"/>
-      <w:r>
-        <w:t>.</w:t>
-      </w:r>
-      <w:r>
-        <w:br/>
-        <w:t xml:space="preserve">  - </w:t>
-      </w:r>
-      <w:proofErr w:type="spellStart"/>
-      <w:r>
-        <w:t>Trở</w:t>
-      </w:r>
-      <w:proofErr w:type="spellEnd"/>
-      <w:r>
-        <w:t xml:space="preserve"> </w:t>
-      </w:r>
-      <w:proofErr w:type="spellStart"/>
-      <w:r>
-        <w:t>ngại</w:t>
-      </w:r>
-      <w:proofErr w:type="spellEnd"/>
-      <w:r>
-        <w:t xml:space="preserve">: </w:t>
-      </w:r>
-      <w:proofErr w:type="spellStart"/>
-      <w:r>
-        <w:t>thiếu</w:t>
-      </w:r>
-      <w:proofErr w:type="spellEnd"/>
-      <w:r>
-        <w:t xml:space="preserve"> </w:t>
-      </w:r>
-      <w:proofErr w:type="spellStart"/>
-      <w:r>
-        <w:t>dữ</w:t>
-      </w:r>
-      <w:proofErr w:type="spellEnd"/>
-      <w:r>
-        <w:t xml:space="preserve"> </w:t>
-      </w:r>
-      <w:proofErr w:type="spellStart"/>
-      <w:r>
-        <w:t>liệu</w:t>
-      </w:r>
-      <w:proofErr w:type="spellEnd"/>
-      <w:r>
-        <w:t xml:space="preserve"> </w:t>
-      </w:r>
-      <w:proofErr w:type="spellStart"/>
-      <w:r>
-        <w:t>mẫu</w:t>
-      </w:r>
-      <w:proofErr w:type="spellEnd"/>
-      <w:r>
-        <w:t xml:space="preserve"> </w:t>
-      </w:r>
-      <w:proofErr w:type="spellStart"/>
-      <w:r>
-        <w:t>từ</w:t>
-      </w:r>
-      <w:proofErr w:type="spellEnd"/>
-      <w:r>
-        <w:t xml:space="preserve"> PO.</w:t>
-      </w:r>
-      <w:r>
-        <w:br/>
-      </w:r>
-      <w:r>
-        <w:br/>
-      </w:r>
-      <w:r>
-        <w:rPr>
-          <w:b/>
-          <w:bCs/>
-        </w:rPr>
-        <w:t>Dev B:</w:t>
-      </w:r>
-      <w:r>
-        <w:br/>
-        <w:t xml:space="preserve">  - </w:t>
-      </w:r>
-      <w:proofErr w:type="spellStart"/>
-      <w:r>
-        <w:t>Hôm</w:t>
-      </w:r>
-      <w:proofErr w:type="spellEnd"/>
-      <w:r>
-        <w:t xml:space="preserve"> qua </w:t>
-      </w:r>
-      <w:proofErr w:type="spellStart"/>
-      <w:r>
-        <w:t>em</w:t>
-      </w:r>
-      <w:proofErr w:type="spellEnd"/>
-      <w:r>
-        <w:t xml:space="preserve"> </w:t>
-      </w:r>
-      <w:proofErr w:type="spellStart"/>
-      <w:r>
-        <w:t>sửa</w:t>
-      </w:r>
-      <w:proofErr w:type="spellEnd"/>
-      <w:r>
-        <w:t xml:space="preserve"> </w:t>
-      </w:r>
-      <w:proofErr w:type="spellStart"/>
-      <w:r>
-        <w:t>lỗi</w:t>
-      </w:r>
-      <w:proofErr w:type="spellEnd"/>
-      <w:r>
-        <w:t xml:space="preserve"> </w:t>
-      </w:r>
-      <w:proofErr w:type="spellStart"/>
-      <w:r>
-        <w:t>luồng</w:t>
-      </w:r>
-      <w:proofErr w:type="spellEnd"/>
-      <w:r>
-        <w:t xml:space="preserve"> login.</w:t>
-      </w:r>
-      <w:r>
-        <w:br/>
-        <w:t xml:space="preserve">  - </w:t>
-      </w:r>
-      <w:proofErr w:type="spellStart"/>
-      <w:r>
-        <w:t>Hôm</w:t>
-      </w:r>
-      <w:proofErr w:type="spellEnd"/>
-      <w:r>
-        <w:t xml:space="preserve"> nay </w:t>
-      </w:r>
-      <w:proofErr w:type="spellStart"/>
-      <w:r>
-        <w:t>em</w:t>
-      </w:r>
-      <w:proofErr w:type="spellEnd"/>
-      <w:r>
-        <w:t xml:space="preserve"> test </w:t>
-      </w:r>
-      <w:proofErr w:type="spellStart"/>
-      <w:r>
-        <w:t>giao</w:t>
-      </w:r>
-      <w:proofErr w:type="spellEnd"/>
-      <w:r>
-        <w:t xml:space="preserve"> </w:t>
-      </w:r>
-      <w:proofErr w:type="spellStart"/>
-      <w:r>
-        <w:t>diện</w:t>
-      </w:r>
-      <w:proofErr w:type="spellEnd"/>
-      <w:r>
-        <w:t xml:space="preserve"> </w:t>
-      </w:r>
-      <w:proofErr w:type="spellStart"/>
-      <w:r>
-        <w:t>đặt</w:t>
-      </w:r>
-      <w:proofErr w:type="spellEnd"/>
-      <w:r>
-        <w:t xml:space="preserve"> </w:t>
-      </w:r>
-      <w:proofErr w:type="spellStart"/>
-      <w:r>
-        <w:t>lịch</w:t>
-      </w:r>
-      <w:proofErr w:type="spellEnd"/>
-      <w:r>
-        <w:t>.</w:t>
-      </w:r>
-      <w:r>
-        <w:br/>
-        <w:t xml:space="preserve">  - </w:t>
-      </w:r>
-      <w:proofErr w:type="spellStart"/>
-      <w:r>
-        <w:t>Không</w:t>
-      </w:r>
-      <w:proofErr w:type="spellEnd"/>
-      <w:r>
-        <w:t xml:space="preserve"> </w:t>
-      </w:r>
-      <w:proofErr w:type="spellStart"/>
-      <w:r>
-        <w:t>trở</w:t>
-      </w:r>
-      <w:proofErr w:type="spellEnd"/>
-      <w:r>
-        <w:t xml:space="preserve"> </w:t>
-      </w:r>
-      <w:proofErr w:type="spellStart"/>
-      <w:r>
-        <w:t>ngại</w:t>
-      </w:r>
-      <w:proofErr w:type="spellEnd"/>
-      <w:r>
-        <w:t>.</w:t>
-      </w:r>
-      <w:r>
-        <w:br/>
-      </w:r>
-      <w:r>
-        <w:br/>
-      </w:r>
-      <w:r>
-        <w:rPr>
-          <w:b/>
-          <w:bCs/>
-        </w:rPr>
-        <w:t>Dev C:</w:t>
-      </w:r>
-      <w:r>
-        <w:br/>
-        <w:t xml:space="preserve">  - </w:t>
-      </w:r>
-      <w:proofErr w:type="spellStart"/>
-      <w:r>
-        <w:t>Hôm</w:t>
-      </w:r>
-      <w:proofErr w:type="spellEnd"/>
-      <w:r>
-        <w:t xml:space="preserve"> qua </w:t>
-      </w:r>
-      <w:proofErr w:type="spellStart"/>
-      <w:r>
-        <w:t>em</w:t>
-      </w:r>
-      <w:proofErr w:type="spellEnd"/>
-      <w:r>
-        <w:t xml:space="preserve"> refactor module </w:t>
-      </w:r>
-      <w:proofErr w:type="spellStart"/>
-      <w:r>
-        <w:t>thông</w:t>
-      </w:r>
-      <w:proofErr w:type="spellEnd"/>
-      <w:r>
-        <w:t xml:space="preserve"> </w:t>
-      </w:r>
-      <w:proofErr w:type="spellStart"/>
-      <w:r>
-        <w:t>báo</w:t>
-      </w:r>
-      <w:proofErr w:type="spellEnd"/>
-      <w:r>
-        <w:t>.</w:t>
-      </w:r>
-      <w:r>
-        <w:br/>
-        <w:t xml:space="preserve">  - </w:t>
-      </w:r>
-      <w:proofErr w:type="spellStart"/>
-      <w:r>
-        <w:t>Hôm</w:t>
-      </w:r>
-      <w:proofErr w:type="spellEnd"/>
-      <w:r>
-        <w:t xml:space="preserve"> nay </w:t>
-      </w:r>
-      <w:proofErr w:type="spellStart"/>
-      <w:r>
-        <w:t>em</w:t>
-      </w:r>
-      <w:proofErr w:type="spellEnd"/>
-      <w:r>
-        <w:t xml:space="preserve"> </w:t>
-      </w:r>
-      <w:proofErr w:type="spellStart"/>
-      <w:r>
-        <w:t>tích</w:t>
-      </w:r>
-      <w:proofErr w:type="spellEnd"/>
-      <w:r>
-        <w:t xml:space="preserve"> </w:t>
-      </w:r>
-      <w:proofErr w:type="spellStart"/>
-      <w:r>
-        <w:t>hợp</w:t>
-      </w:r>
-      <w:proofErr w:type="spellEnd"/>
-      <w:r>
-        <w:t xml:space="preserve"> </w:t>
-      </w:r>
-      <w:proofErr w:type="spellStart"/>
-      <w:r>
-        <w:t>hệ</w:t>
-      </w:r>
-      <w:proofErr w:type="spellEnd"/>
-      <w:r>
-        <w:t xml:space="preserve"> </w:t>
-      </w:r>
-      <w:proofErr w:type="spellStart"/>
-      <w:r>
-        <w:t>thống</w:t>
-      </w:r>
-      <w:proofErr w:type="spellEnd"/>
-      <w:r>
-        <w:t xml:space="preserve"> </w:t>
-      </w:r>
-      <w:proofErr w:type="spellStart"/>
-      <w:r>
-        <w:t>gửi</w:t>
-      </w:r>
-      <w:proofErr w:type="spellEnd"/>
-      <w:r>
-        <w:t xml:space="preserve"> email.</w:t>
-      </w:r>
-      <w:r>
-        <w:br/>
-        <w:t xml:space="preserve">  - </w:t>
-      </w:r>
-      <w:proofErr w:type="spellStart"/>
-      <w:r>
-        <w:t>Không</w:t>
-      </w:r>
-      <w:proofErr w:type="spellEnd"/>
-      <w:r>
-        <w:t xml:space="preserve"> </w:t>
-      </w:r>
-      <w:proofErr w:type="spellStart"/>
-      <w:r>
-        <w:t>trở</w:t>
-      </w:r>
-      <w:proofErr w:type="spellEnd"/>
-      <w:r>
-        <w:t xml:space="preserve"> </w:t>
-      </w:r>
-      <w:proofErr w:type="spellStart"/>
-      <w:r>
-        <w:t>ngại</w:t>
-      </w:r>
-      <w:proofErr w:type="spellEnd"/>
-      <w:r>
-        <w:t>.</w:t>
-      </w:r>
-      <w:r>
-        <w:br/>
-      </w:r>
-      <w:r>
-        <w:br/>
-      </w:r>
-      <w:r>
-        <w:rPr>
-          <w:b/>
-          <w:bCs/>
-        </w:rPr>
-        <w:t>QA:</w:t>
-      </w:r>
-      <w:r>
-        <w:br/>
-        <w:t xml:space="preserve">  - </w:t>
-      </w:r>
-      <w:proofErr w:type="spellStart"/>
-      <w:r>
-        <w:t>Hôm</w:t>
-      </w:r>
-      <w:proofErr w:type="spellEnd"/>
-      <w:r>
-        <w:t xml:space="preserve"> qua </w:t>
-      </w:r>
-      <w:proofErr w:type="spellStart"/>
-      <w:r>
-        <w:t>em</w:t>
-      </w:r>
-      <w:proofErr w:type="spellEnd"/>
-      <w:r>
-        <w:t xml:space="preserve"> test </w:t>
-      </w:r>
-      <w:proofErr w:type="spellStart"/>
-      <w:r>
-        <w:t>chức</w:t>
-      </w:r>
-      <w:proofErr w:type="spellEnd"/>
-      <w:r>
-        <w:t xml:space="preserve"> </w:t>
-      </w:r>
-      <w:proofErr w:type="spellStart"/>
-      <w:r>
-        <w:t>năng</w:t>
-      </w:r>
-      <w:proofErr w:type="spellEnd"/>
-      <w:r>
-        <w:t xml:space="preserve"> OTP.</w:t>
-      </w:r>
-      <w:r>
-        <w:br/>
-        <w:t xml:space="preserve">  - </w:t>
-      </w:r>
-      <w:proofErr w:type="spellStart"/>
-      <w:r>
-        <w:t>Hôm</w:t>
-      </w:r>
-      <w:proofErr w:type="spellEnd"/>
-      <w:r>
-        <w:t xml:space="preserve"> nay </w:t>
-      </w:r>
-      <w:proofErr w:type="spellStart"/>
-      <w:r>
-        <w:t>em</w:t>
-      </w:r>
-      <w:proofErr w:type="spellEnd"/>
-      <w:r>
-        <w:t xml:space="preserve"> test API </w:t>
-      </w:r>
-      <w:proofErr w:type="spellStart"/>
-      <w:r>
-        <w:t>đặt</w:t>
-      </w:r>
-      <w:proofErr w:type="spellEnd"/>
-      <w:r>
-        <w:t xml:space="preserve"> </w:t>
-      </w:r>
-      <w:proofErr w:type="spellStart"/>
-      <w:r>
-        <w:t>lịch</w:t>
-      </w:r>
-      <w:proofErr w:type="spellEnd"/>
-      <w:r>
-        <w:t>.</w:t>
-      </w:r>
-      <w:r>
-        <w:br/>
-        <w:t xml:space="preserve">  - </w:t>
-      </w:r>
-      <w:proofErr w:type="spellStart"/>
-      <w:r>
-        <w:t>Trở</w:t>
-      </w:r>
-      <w:proofErr w:type="spellEnd"/>
-      <w:r>
-        <w:t xml:space="preserve"> </w:t>
-      </w:r>
-      <w:proofErr w:type="spellStart"/>
-      <w:r>
-        <w:t>ngại</w:t>
-      </w:r>
-      <w:proofErr w:type="spellEnd"/>
-      <w:r>
-        <w:t xml:space="preserve">: server test </w:t>
-      </w:r>
-      <w:proofErr w:type="spellStart"/>
-      <w:r>
-        <w:t>chậm</w:t>
-      </w:r>
-      <w:proofErr w:type="spellEnd"/>
-      <w:r>
-        <w:t xml:space="preserve">, </w:t>
-      </w:r>
-      <w:proofErr w:type="spellStart"/>
-      <w:r>
-        <w:t>khó</w:t>
-      </w:r>
-      <w:proofErr w:type="spellEnd"/>
-      <w:r>
-        <w:t xml:space="preserve"> </w:t>
-      </w:r>
-      <w:proofErr w:type="spellStart"/>
-      <w:r>
-        <w:t>tái</w:t>
-      </w:r>
-      <w:proofErr w:type="spellEnd"/>
-      <w:r>
-        <w:t xml:space="preserve"> </w:t>
-      </w:r>
-      <w:proofErr w:type="spellStart"/>
-      <w:r>
-        <w:t>hiện</w:t>
-      </w:r>
-      <w:proofErr w:type="spellEnd"/>
-      <w:r>
-        <w:t xml:space="preserve"> </w:t>
-      </w:r>
-      <w:proofErr w:type="spellStart"/>
-      <w:r>
-        <w:t>lỗi</w:t>
-      </w:r>
-      <w:proofErr w:type="spellEnd"/>
-      <w:r>
-        <w:t>.</w:t>
-      </w:r>
-      <w:r>
-        <w:br/>
-      </w:r>
-      <w:r>
-        <w:br/>
-      </w:r>
-      <w:r>
-        <w:rPr>
-          <w:b/>
-          <w:bCs/>
-        </w:rPr>
-        <w:t>Scrum Master:</w:t>
-      </w:r>
-      <w:r>
-        <w:br/>
-        <w:t xml:space="preserve">  - </w:t>
-      </w:r>
-      <w:proofErr w:type="spellStart"/>
-      <w:r>
-        <w:t>Ghi</w:t>
-      </w:r>
-      <w:proofErr w:type="spellEnd"/>
-      <w:r>
-        <w:t xml:space="preserve"> </w:t>
-      </w:r>
-      <w:proofErr w:type="spellStart"/>
-      <w:r>
-        <w:t>nhận</w:t>
-      </w:r>
-      <w:proofErr w:type="spellEnd"/>
-      <w:r>
-        <w:t xml:space="preserve"> </w:t>
-      </w:r>
-      <w:proofErr w:type="spellStart"/>
-      <w:r>
-        <w:t>trở</w:t>
-      </w:r>
-      <w:proofErr w:type="spellEnd"/>
-      <w:r>
-        <w:t xml:space="preserve"> </w:t>
-      </w:r>
-      <w:proofErr w:type="spellStart"/>
-      <w:r>
-        <w:t>ngại</w:t>
-      </w:r>
-      <w:proofErr w:type="spellEnd"/>
-      <w:r>
-        <w:t xml:space="preserve">, </w:t>
-      </w:r>
-      <w:proofErr w:type="spellStart"/>
-      <w:r>
-        <w:t>sẽ</w:t>
-      </w:r>
-      <w:proofErr w:type="spellEnd"/>
-      <w:r>
-        <w:t xml:space="preserve"> </w:t>
-      </w:r>
-      <w:proofErr w:type="spellStart"/>
-      <w:r>
-        <w:t>xử</w:t>
-      </w:r>
-      <w:proofErr w:type="spellEnd"/>
-      <w:r>
-        <w:t xml:space="preserve"> </w:t>
-      </w:r>
-      <w:proofErr w:type="spellStart"/>
-      <w:r>
-        <w:t>lý</w:t>
-      </w:r>
-      <w:proofErr w:type="spellEnd"/>
-      <w:r>
-        <w:t xml:space="preserve"> </w:t>
-      </w:r>
-      <w:proofErr w:type="spellStart"/>
-      <w:r>
-        <w:t>sau</w:t>
-      </w:r>
-      <w:proofErr w:type="spellEnd"/>
-      <w:r>
-        <w:t xml:space="preserve"> </w:t>
-      </w:r>
-      <w:proofErr w:type="spellStart"/>
-      <w:r>
-        <w:t>cuộc</w:t>
-      </w:r>
-      <w:proofErr w:type="spellEnd"/>
-      <w:r>
-        <w:t xml:space="preserve"> </w:t>
-      </w:r>
-      <w:proofErr w:type="spellStart"/>
-      <w:r>
-        <w:t>họp</w:t>
-      </w:r>
-      <w:proofErr w:type="spellEnd"/>
-      <w:r>
-        <w:t>.</w:t>
-      </w:r>
-      <w:r>
-        <w:br/>
-        <w:t xml:space="preserve">  - </w:t>
-      </w:r>
-      <w:proofErr w:type="spellStart"/>
-      <w:r>
-        <w:t>Nhắc</w:t>
-      </w:r>
-      <w:proofErr w:type="spellEnd"/>
-      <w:r>
-        <w:t xml:space="preserve"> </w:t>
-      </w:r>
-      <w:proofErr w:type="spellStart"/>
-      <w:r>
-        <w:t>mọi</w:t>
-      </w:r>
-      <w:proofErr w:type="spellEnd"/>
-      <w:r>
-        <w:t xml:space="preserve"> </w:t>
-      </w:r>
-      <w:proofErr w:type="spellStart"/>
-      <w:r>
-        <w:t>người</w:t>
-      </w:r>
-      <w:proofErr w:type="spellEnd"/>
-      <w:r>
-        <w:t xml:space="preserve"> </w:t>
-      </w:r>
-      <w:proofErr w:type="spellStart"/>
-      <w:r>
-        <w:t>tập</w:t>
-      </w:r>
-      <w:proofErr w:type="spellEnd"/>
-      <w:r>
-        <w:t xml:space="preserve"> </w:t>
-      </w:r>
-      <w:proofErr w:type="spellStart"/>
-      <w:r>
-        <w:t>trung</w:t>
-      </w:r>
-      <w:proofErr w:type="spellEnd"/>
-      <w:r>
-        <w:t xml:space="preserve"> </w:t>
-      </w:r>
-      <w:proofErr w:type="spellStart"/>
-      <w:r>
-        <w:t>vào</w:t>
-      </w:r>
-      <w:proofErr w:type="spellEnd"/>
-      <w:r>
-        <w:t xml:space="preserve"> Sprint Goal.</w:t>
-      </w:r>
-      <w:r>
-        <w:br/>
-      </w:r>
-    </w:p>
-    <w:p>
-      <w:pPr>
-        <w:rPr>
-          <w:b/>
-          <w:bCs/>
-        </w:rPr>
-      </w:pPr>
-      <w:r>
-        <w:rPr>
-          <w:b/>
-          <w:bCs/>
-        </w:rPr>
-        <w:t xml:space="preserve">4. Burndown Chart </w:t>
-      </w:r>
-      <w:proofErr w:type="spellStart"/>
-      <w:r>
-        <w:rPr>
-          <w:b/>
-          <w:bCs/>
-        </w:rPr>
-        <w:t>lý</w:t>
-      </w:r>
-      <w:proofErr w:type="spellEnd"/>
-      <w:r>
-        <w:rPr>
-          <w:b/>
-          <w:bCs/>
-        </w:rPr>
-        <w:t xml:space="preserve"> </w:t>
-      </w:r>
-      <w:proofErr w:type="spellStart"/>
-      <w:r>
-        <w:rPr>
-          <w:b/>
-          <w:bCs/>
-        </w:rPr>
-        <w:t>tưởng</w:t>
-      </w:r>
-      <w:proofErr w:type="spellEnd"/>
-    </w:p>
-    <w:p>
-      <w:r>
-        <w:br/>
-      </w:r>
-      <w:proofErr w:type="spellStart"/>
-      <w:r>
-        <w:t>Ngày</w:t>
-      </w:r>
-      <w:proofErr w:type="spellEnd"/>
-      <w:r>
-        <w:t xml:space="preserve"> 1: 52 → 47</w:t>
-      </w:r>
-      <w:r>
-        <w:br/>
-      </w:r>
-      <w:proofErr w:type="spellStart"/>
-      <w:r>
-        <w:t>Ngày</w:t>
-      </w:r>
-      <w:proofErr w:type="spellEnd"/>
-      <w:r>
-        <w:t xml:space="preserve"> 2: 47 → 42</w:t>
-      </w:r>
-      <w:r>
-        <w:br/>
-      </w:r>
-      <w:proofErr w:type="spellStart"/>
-      <w:r>
-        <w:t>Ngày</w:t>
-      </w:r>
-      <w:proofErr w:type="spellEnd"/>
-      <w:r>
-        <w:t xml:space="preserve"> 3: 42 → 36</w:t>
-      </w:r>
-      <w:r>
-        <w:br/>
-      </w:r>
-      <w:proofErr w:type="spellStart"/>
-      <w:r>
-        <w:t>Ngày</w:t>
-      </w:r>
-      <w:proofErr w:type="spellEnd"/>
-      <w:r>
-        <w:t xml:space="preserve"> 4: 36 → 28</w:t>
-      </w:r>
-      <w:r>
-        <w:br/>
-      </w:r>
-      <w:proofErr w:type="spellStart"/>
-      <w:r>
-        <w:t>Ngày</w:t>
-      </w:r>
-      <w:proofErr w:type="spellEnd"/>
-      <w:r>
-        <w:t xml:space="preserve"> 5: 28 → 23</w:t>
-      </w:r>
-      <w:r>
-        <w:br/>
-      </w:r>
-      <w:proofErr w:type="spellStart"/>
-      <w:r>
-        <w:t>Ngày</w:t>
-      </w:r>
-      <w:proofErr w:type="spellEnd"/>
-      <w:r>
-        <w:t xml:space="preserve"> 6: 23 → 17</w:t>
-      </w:r>
-      <w:r>
-        <w:br/>
-      </w:r>
-      <w:proofErr w:type="spellStart"/>
-      <w:r>
-        <w:t>Ngày</w:t>
-      </w:r>
-      <w:proofErr w:type="spellEnd"/>
-      <w:r>
-        <w:t xml:space="preserve"> 7: 17 → 11</w:t>
-      </w:r>
-      <w:r>
-        <w:br/>
-      </w:r>
-      <w:proofErr w:type="spellStart"/>
-      <w:r>
-        <w:t>Ngày</w:t>
-      </w:r>
-      <w:proofErr w:type="spellEnd"/>
-      <w:r>
-        <w:t xml:space="preserve"> 8: 11 → 6</w:t>
-      </w:r>
-      <w:r>
-        <w:br/>
-      </w:r>
-      <w:proofErr w:type="spellStart"/>
-      <w:r>
-        <w:t>Ngày</w:t>
-      </w:r>
-      <w:proofErr w:type="spellEnd"/>
-      <w:r>
-        <w:t xml:space="preserve"> 9: 6 → 3</w:t>
-      </w:r>
-      <w:r>
-        <w:br/>
-      </w:r>
-      <w:proofErr w:type="spellStart"/>
-      <w:r>
-        <w:lastRenderedPageBreak/>
-        <w:t>Ngày</w:t>
-      </w:r>
-      <w:proofErr w:type="spellEnd"/>
-      <w:r>
-        <w:t xml:space="preserve"> 10: 3 → 0</w:t>
-      </w:r>
-      <w:r>
-        <w:br/>
-      </w:r>
-      <w:r>
-        <w:br/>
-        <w:t xml:space="preserve">Burndown </w:t>
-      </w:r>
-      <w:proofErr w:type="spellStart"/>
-      <w:r>
-        <w:t>lý</w:t>
-      </w:r>
-      <w:proofErr w:type="spellEnd"/>
-      <w:r>
-        <w:t xml:space="preserve"> </w:t>
-      </w:r>
-      <w:proofErr w:type="spellStart"/>
-      <w:r>
-        <w:t>tưởng</w:t>
-      </w:r>
-      <w:proofErr w:type="spellEnd"/>
-      <w:r>
-        <w:t xml:space="preserve"> </w:t>
-      </w:r>
-      <w:proofErr w:type="spellStart"/>
-      <w:r>
-        <w:t>giúp</w:t>
-      </w:r>
-      <w:proofErr w:type="spellEnd"/>
-      <w:r>
-        <w:t xml:space="preserve"> </w:t>
-      </w:r>
-      <w:proofErr w:type="spellStart"/>
-      <w:r>
-        <w:t>đội</w:t>
-      </w:r>
-      <w:proofErr w:type="spellEnd"/>
-      <w:r>
-        <w:t xml:space="preserve"> </w:t>
-      </w:r>
-      <w:proofErr w:type="spellStart"/>
-      <w:r>
-        <w:t>thấy</w:t>
-      </w:r>
-      <w:proofErr w:type="spellEnd"/>
-      <w:r>
-        <w:t xml:space="preserve"> </w:t>
-      </w:r>
-      <w:proofErr w:type="spellStart"/>
-      <w:r>
-        <w:t>tiến</w:t>
-      </w:r>
-      <w:proofErr w:type="spellEnd"/>
-      <w:r>
-        <w:t xml:space="preserve"> </w:t>
-      </w:r>
-      <w:proofErr w:type="spellStart"/>
-      <w:r>
-        <w:t>độ</w:t>
-      </w:r>
-      <w:proofErr w:type="spellEnd"/>
-      <w:r>
-        <w:t xml:space="preserve"> </w:t>
-      </w:r>
-      <w:proofErr w:type="spellStart"/>
-      <w:r>
-        <w:t>đều</w:t>
-      </w:r>
-      <w:proofErr w:type="spellEnd"/>
-      <w:r>
-        <w:t xml:space="preserve">, </w:t>
-      </w:r>
-      <w:proofErr w:type="spellStart"/>
-      <w:r>
-        <w:t>minh</w:t>
-      </w:r>
-      <w:proofErr w:type="spellEnd"/>
-      <w:r>
-        <w:t xml:space="preserve"> </w:t>
-      </w:r>
-      <w:proofErr w:type="spellStart"/>
-      <w:r>
-        <w:t>bạch</w:t>
-      </w:r>
-      <w:proofErr w:type="spellEnd"/>
-      <w:r>
-        <w:t xml:space="preserve">, </w:t>
-      </w:r>
-      <w:proofErr w:type="spellStart"/>
-      <w:r>
-        <w:t>và</w:t>
-      </w:r>
-      <w:proofErr w:type="spellEnd"/>
-      <w:r>
-        <w:t xml:space="preserve"> </w:t>
-      </w:r>
-      <w:proofErr w:type="spellStart"/>
-      <w:r>
-        <w:t>dễ</w:t>
-      </w:r>
-      <w:proofErr w:type="spellEnd"/>
-      <w:r>
-        <w:t xml:space="preserve"> </w:t>
-      </w:r>
-      <w:proofErr w:type="spellStart"/>
-      <w:r>
-        <w:t>phát</w:t>
-      </w:r>
-      <w:proofErr w:type="spellEnd"/>
-      <w:r>
-        <w:t xml:space="preserve"> </w:t>
-      </w:r>
-      <w:proofErr w:type="spellStart"/>
-      <w:r>
-        <w:t>hiện</w:t>
-      </w:r>
-      <w:proofErr w:type="spellEnd"/>
-      <w:r>
-        <w:t xml:space="preserve"> </w:t>
-      </w:r>
-      <w:proofErr w:type="spellStart"/>
-      <w:r>
-        <w:t>sớm</w:t>
-      </w:r>
-      <w:proofErr w:type="spellEnd"/>
-      <w:r>
-        <w:t xml:space="preserve"> </w:t>
-      </w:r>
-      <w:proofErr w:type="spellStart"/>
-      <w:r>
-        <w:t>khi</w:t>
-      </w:r>
-      <w:proofErr w:type="spellEnd"/>
-      <w:r>
-        <w:t xml:space="preserve"> Sprint </w:t>
-      </w:r>
-      <w:proofErr w:type="spellStart"/>
-      <w:r>
-        <w:t>đi</w:t>
-      </w:r>
-      <w:proofErr w:type="spellEnd"/>
-      <w:r>
-        <w:t xml:space="preserve"> </w:t>
-      </w:r>
-      <w:proofErr w:type="spellStart"/>
-      <w:r>
-        <w:t>chệch</w:t>
-      </w:r>
-      <w:proofErr w:type="spellEnd"/>
-      <w:r>
-        <w:t xml:space="preserve"> </w:t>
-      </w:r>
-      <w:proofErr w:type="spellStart"/>
-      <w:r>
-        <w:t>nhịp</w:t>
-      </w:r>
-      <w:proofErr w:type="spellEnd"/>
-      <w:r>
-        <w:t xml:space="preserve"> </w:t>
-      </w:r>
-      <w:proofErr w:type="spellStart"/>
-      <w:r>
-        <w:t>độ</w:t>
-      </w:r>
-      <w:proofErr w:type="spellEnd"/>
-      <w:r>
-        <w:t>.</w:t>
-      </w:r>
-      <w:r>
-        <w:br/>
-      </w:r>
-    </w:p>
-    <w:p>
-      <w:pPr>
-        <w:rPr>
-          <w:b/>
-          <w:bCs/>
-        </w:rPr>
-      </w:pPr>
-      <w:r>
-        <w:rPr>
-          <w:b/>
-          <w:bCs/>
-        </w:rPr>
-        <w:t xml:space="preserve">5. </w:t>
-      </w:r>
-      <w:proofErr w:type="spellStart"/>
-      <w:r>
-        <w:rPr>
-          <w:b/>
-          <w:bCs/>
-        </w:rPr>
-        <w:t>Hình</w:t>
-      </w:r>
-      <w:proofErr w:type="spellEnd"/>
-      <w:r>
-        <w:rPr>
-          <w:b/>
-          <w:bCs/>
-        </w:rPr>
-        <w:t xml:space="preserve"> </w:t>
-      </w:r>
-      <w:proofErr w:type="spellStart"/>
-      <w:r>
-        <w:rPr>
-          <w:b/>
-          <w:bCs/>
-        </w:rPr>
-        <w:t>ảnh</w:t>
-      </w:r>
-      <w:proofErr w:type="spellEnd"/>
-      <w:r>
-        <w:rPr>
-          <w:b/>
-          <w:bCs/>
-        </w:rPr>
-        <w:t xml:space="preserve"> </w:t>
-      </w:r>
-      <w:proofErr w:type="spellStart"/>
-      <w:r>
-        <w:rPr>
-          <w:b/>
-          <w:bCs/>
-        </w:rPr>
-        <w:t>minh</w:t>
-      </w:r>
-      <w:proofErr w:type="spellEnd"/>
-      <w:r>
-        <w:rPr>
-          <w:b/>
-          <w:bCs/>
-        </w:rPr>
-        <w:t xml:space="preserve"> </w:t>
-      </w:r>
-      <w:proofErr w:type="spellStart"/>
-      <w:r>
-        <w:rPr>
-          <w:b/>
-          <w:bCs/>
-        </w:rPr>
-        <w:t>họa</w:t>
-      </w:r>
-      <w:proofErr w:type="spellEnd"/>
-    </w:p>
-    <w:p>
-      <w:pPr>
-        <w:rPr>
-          <w:b/>
-          <w:bCs/>
-        </w:rPr>
-      </w:pPr>
-      <w:r>
-        <w:rPr>
-          <w:b/>
-          <w:bCs/>
-        </w:rPr>
-        <w:t>Kanban Board (</w:t>
-      </w:r>
-      <w:proofErr w:type="spellStart"/>
-      <w:r>
-        <w:rPr>
-          <w:b/>
-          <w:bCs/>
-        </w:rPr>
-        <w:t>vẽ</w:t>
-      </w:r>
-      <w:proofErr w:type="spellEnd"/>
-      <w:r>
-        <w:rPr>
-          <w:b/>
-          <w:bCs/>
-        </w:rPr>
-        <w:t xml:space="preserve"> </w:t>
-      </w:r>
-      <w:proofErr w:type="spellStart"/>
-      <w:r>
-        <w:rPr>
-          <w:b/>
-          <w:bCs/>
-        </w:rPr>
-        <w:t>thực</w:t>
-      </w:r>
-      <w:proofErr w:type="spellEnd"/>
-      <w:r>
-        <w:rPr>
-          <w:b/>
-          <w:bCs/>
-        </w:rPr>
-        <w:t xml:space="preserve"> </w:t>
-      </w:r>
-      <w:proofErr w:type="spellStart"/>
-      <w:r>
-        <w:rPr>
-          <w:b/>
-          <w:bCs/>
-        </w:rPr>
-        <w:t>tế</w:t>
-      </w:r>
-      <w:proofErr w:type="spellEnd"/>
-      <w:r>
-        <w:rPr>
-          <w:b/>
-          <w:bCs/>
-        </w:rPr>
-        <w:t>):</w:t>
-      </w:r>
-    </w:p>
-    <w:p>
-      <w:r>
-        <w:rPr>
-          <w:noProof/>
-        </w:rPr>
-        <w:drawing>
-          <wp:inline distT="0" distB="0" distL="0" distR="0" wp14:anchorId="6F29FE35" wp14:editId="390A3A4E">
-            <wp:extent cx="5486400" cy="2264996"/>
-            <wp:effectExtent l="0" t="0" r="0" b="0"/>
-            <wp:docPr id="196633359" name="Picture 1"/>
-            <wp:cNvGraphicFramePr>
-              <a:graphicFrameLocks xmlns:a="http://schemas.openxmlformats.org/drawingml/2006/main" noChangeAspect="1"/>
-            </wp:cNvGraphicFramePr>
-            <a:graphic xmlns:a="http://schemas.openxmlformats.org/drawingml/2006/main">
-              <a:graphicData uri="http://schemas.openxmlformats.org/drawingml/2006/picture">
-                <pic:pic xmlns:pic="http://schemas.openxmlformats.org/drawingml/2006/picture">
-                  <pic:nvPicPr>
-                    <pic:cNvPr id="0" name="kanban_generated.png"/>
-                    <pic:cNvPicPr/>
-                  </pic:nvPicPr>
-                  <pic:blipFill>
-                    <a:blip r:embed="rId14"/>
-                    <a:stretch>
-                      <a:fillRect/>
-                    </a:stretch>
-                  </pic:blipFill>
-                  <pic:spPr>
-                    <a:xfrm>
-                      <a:off x="0" y="0"/>
-                      <a:ext cx="5486400" cy="2264996"/>
-                    </a:xfrm>
-                    <a:prstGeom prst="rect">
-                      <a:avLst/>
-                    </a:prstGeom>
-                  </pic:spPr>
-                </pic:pic>
-              </a:graphicData>
-            </a:graphic>
-          </wp:inline>
-        </w:drawing>
-      </w:r>
-    </w:p>
-    <w:p>
-      <w:pPr>
-        <w:rPr>
-          <w:b/>
-          <w:bCs/>
-        </w:rPr>
-      </w:pPr>
-      <w:r>
-        <w:rPr>
-          <w:b/>
-          <w:bCs/>
-        </w:rPr>
-        <w:t xml:space="preserve">Burndown Chart </w:t>
-      </w:r>
-      <w:proofErr w:type="spellStart"/>
-      <w:r>
-        <w:rPr>
-          <w:b/>
-          <w:bCs/>
-        </w:rPr>
-        <w:t>thực</w:t>
-      </w:r>
-      <w:proofErr w:type="spellEnd"/>
-      <w:r>
-        <w:rPr>
-          <w:b/>
-          <w:bCs/>
-        </w:rPr>
-        <w:t xml:space="preserve"> </w:t>
-      </w:r>
-      <w:proofErr w:type="spellStart"/>
-      <w:r>
-        <w:rPr>
-          <w:b/>
-          <w:bCs/>
-        </w:rPr>
-        <w:t>tế</w:t>
-      </w:r>
-      <w:proofErr w:type="spellEnd"/>
-      <w:r>
-        <w:rPr>
-          <w:b/>
-          <w:bCs/>
-        </w:rPr>
-        <w:t xml:space="preserve"> (</w:t>
-      </w:r>
-      <w:proofErr w:type="spellStart"/>
-      <w:r>
-        <w:rPr>
-          <w:b/>
-          <w:bCs/>
-        </w:rPr>
-        <w:t>Ngày</w:t>
-      </w:r>
-      <w:proofErr w:type="spellEnd"/>
-      <w:r>
-        <w:rPr>
-          <w:b/>
-          <w:bCs/>
-        </w:rPr>
-        <w:t xml:space="preserve"> 1–5):</w:t>
-      </w:r>
-    </w:p>
-    <w:p>
-      <w:r>
-        <w:rPr>
-          <w:noProof/>
-        </w:rPr>
-        <w:drawing>
-          <wp:inline distT="0" distB="0" distL="0" distR="0" wp14:anchorId="586B9056" wp14:editId="318D1074">
-            <wp:extent cx="5486400" cy="3175498"/>
-            <wp:effectExtent l="0" t="0" r="0" b="0"/>
-            <wp:docPr id="1768114263" name="Picture 2"/>
-            <wp:cNvGraphicFramePr>
-              <a:graphicFrameLocks xmlns:a="http://schemas.openxmlformats.org/drawingml/2006/main" noChangeAspect="1"/>
-            </wp:cNvGraphicFramePr>
-            <a:graphic xmlns:a="http://schemas.openxmlformats.org/drawingml/2006/main">
-              <a:graphicData uri="http://schemas.openxmlformats.org/drawingml/2006/picture">
-                <pic:pic xmlns:pic="http://schemas.openxmlformats.org/drawingml/2006/picture">
-                  <pic:nvPicPr>
-                    <pic:cNvPr id="0" name="burndown_generated.png"/>
-                    <pic:cNvPicPr/>
-                  </pic:nvPicPr>
-                  <pic:blipFill>
-                    <a:blip r:embed="rId15"/>
-                    <a:stretch>
-                      <a:fillRect/>
-                    </a:stretch>
-                  </pic:blipFill>
-                  <pic:spPr>
-                    <a:xfrm>
-                      <a:off x="0" y="0"/>
-                      <a:ext cx="5486400" cy="3175498"/>
-                    </a:xfrm>
-                    <a:prstGeom prst="rect">
-                      <a:avLst/>
-                    </a:prstGeom>
-                  </pic:spPr>
-                </pic:pic>
-              </a:graphicData>
-            </a:graphic>
-          </wp:inline>
-        </w:drawing>
-      </w:r>
-    </w:p>
-    <w:p/>
-    <w:p/>
-    <w:p/>
-    <w:p/>
-    <w:p/>
-    <w:p/>
-    <w:p/>
-    <w:p/>
-    <w:p/>
     <w:p/>
     <w:sectPr>
       <w:pgSz w:w="12240" w:h="15840"/>
